--- a/s3/Manus_S3.docx
+++ b/s3/Manus_S3.docx
@@ -67,6 +67,13 @@
                 <w:lang w:val="en-US"/>
               </w:rPr>
             </w:pPr>
+            <w:r>
+              <w:rPr>
+                <w:sz w:val="22"/>
+                <w:lang w:val="en-US"/>
+              </w:rPr>
+              <w:t>10:15</w:t>
+            </w:r>
           </w:p>
         </w:tc>
         <w:tc>
@@ -81,12 +88,99 @@
                 <w:lang w:val="en-US"/>
               </w:rPr>
             </w:pPr>
+            <w:r>
+              <w:rPr>
+                <w:sz w:val="22"/>
+                <w:u w:val="single"/>
+                <w:lang w:val="en-US"/>
+              </w:rPr>
+              <w:t>Welcome</w:t>
+            </w:r>
+            <w:r>
+              <w:rPr>
+                <w:sz w:val="22"/>
+                <w:lang w:val="en-US"/>
+              </w:rPr>
+              <w:t>: We will do a short evaluation before the 2</w:t>
+            </w:r>
+            <w:r>
+              <w:rPr>
+                <w:sz w:val="22"/>
+                <w:vertAlign w:val="superscript"/>
+                <w:lang w:val="en-US"/>
+              </w:rPr>
+              <w:t>nd</w:t>
+            </w:r>
+            <w:r>
+              <w:rPr>
+                <w:sz w:val="22"/>
+                <w:lang w:val="en-US"/>
+              </w:rPr>
+              <w:t xml:space="preserve"> break.</w:t>
+            </w:r>
+          </w:p>
+          <w:p>
+            <w:pPr>
+              <w:ind w:right="-70"/>
+              <w:rPr>
+                <w:sz w:val="22"/>
+                <w:lang w:val="en-US"/>
+              </w:rPr>
+            </w:pPr>
+          </w:p>
+          <w:p>
+            <w:pPr>
+              <w:ind w:right="-70"/>
+              <w:rPr>
+                <w:sz w:val="22"/>
+                <w:u w:val="single"/>
+                <w:lang w:val="en-US"/>
+              </w:rPr>
+            </w:pPr>
+            <w:r>
+              <w:rPr>
+                <w:sz w:val="22"/>
+                <w:u w:val="single"/>
+                <w:lang w:val="en-US"/>
+              </w:rPr>
+              <w:t>Outline</w:t>
+            </w:r>
+            <w:r>
+              <w:rPr>
+                <w:sz w:val="22"/>
+                <w:lang w:val="en-US"/>
+              </w:rPr>
+              <w:t xml:space="preserve">: </w:t>
+            </w:r>
+            <w:r>
+              <w:rPr>
+                <w:sz w:val="22"/>
+                <w:lang w:val="en-US"/>
+              </w:rPr>
+              <w:t xml:space="preserve">As I wrote, we start out with a Kahoot quiz where you can test yourself in the A exercises. </w:t>
+            </w:r>
           </w:p>
         </w:tc>
         <w:tc>
           <w:tcPr>
             <w:tcW w:w="3827" w:type="dxa"/>
           </w:tcPr>
+          <w:p>
+            <w:pPr>
+              <w:rPr>
+                <w:sz w:val="22"/>
+                <w:lang w:val="en-US"/>
+              </w:rPr>
+            </w:pPr>
+          </w:p>
+          <w:p>
+            <w:pPr>
+              <w:rPr>
+                <w:sz w:val="22"/>
+                <w:lang w:val="en-US"/>
+              </w:rPr>
+            </w:pPr>
+          </w:p>
           <w:p>
             <w:pPr>
               <w:rPr>
@@ -117,67 +211,6 @@
                 <w:sz w:val="22"/>
                 <w:lang w:val="en-US"/>
               </w:rPr>
-              <w:t>10:15</w:t>
-            </w:r>
-          </w:p>
-          <w:p>
-            <w:pPr>
-              <w:rPr>
-                <w:sz w:val="22"/>
-                <w:lang w:val="en-US"/>
-              </w:rPr>
-            </w:pPr>
-          </w:p>
-          <w:p>
-            <w:pPr>
-              <w:rPr>
-                <w:sz w:val="22"/>
-                <w:lang w:val="en-US"/>
-              </w:rPr>
-            </w:pPr>
-            <w:r>
-              <w:rPr>
-                <w:sz w:val="22"/>
-                <w:lang w:val="en-US"/>
-              </w:rPr>
-              <w:t>10:2</w:t>
-            </w:r>
-            <w:r>
-              <w:rPr>
-                <w:sz w:val="22"/>
-                <w:lang w:val="en-US"/>
-              </w:rPr>
-              <w:t>0</w:t>
-            </w:r>
-          </w:p>
-          <w:p>
-            <w:pPr>
-              <w:rPr>
-                <w:sz w:val="22"/>
-                <w:lang w:val="en-US"/>
-              </w:rPr>
-            </w:pPr>
-          </w:p>
-          <w:p>
-            <w:pPr>
-              <w:rPr>
-                <w:sz w:val="22"/>
-                <w:lang w:val="en-US"/>
-              </w:rPr>
-            </w:pPr>
-          </w:p>
-          <w:p>
-            <w:pPr>
-              <w:rPr>
-                <w:sz w:val="22"/>
-                <w:lang w:val="en-US"/>
-              </w:rPr>
-            </w:pPr>
-            <w:r>
-              <w:rPr>
-                <w:sz w:val="22"/>
-                <w:lang w:val="en-US"/>
-              </w:rPr>
               <w:t>10:</w:t>
             </w:r>
             <w:r>
@@ -185,30 +218,68 @@
                 <w:sz w:val="22"/>
                 <w:lang w:val="en-US"/>
               </w:rPr>
-              <w:t>30</w:t>
-            </w:r>
-          </w:p>
-          <w:p>
-            <w:pPr>
-              <w:rPr>
-                <w:sz w:val="22"/>
-                <w:lang w:val="en-US"/>
-              </w:rPr>
-            </w:pPr>
-          </w:p>
-          <w:p>
-            <w:pPr>
-              <w:rPr>
-                <w:sz w:val="22"/>
-                <w:lang w:val="en-US"/>
-              </w:rPr>
-            </w:pPr>
-            <w:r>
-              <w:rPr>
-                <w:sz w:val="22"/>
-                <w:lang w:val="en-US"/>
-              </w:rPr>
-              <w:t>10:35</w:t>
+              <w:t>20</w:t>
+            </w:r>
+          </w:p>
+          <w:p>
+            <w:pPr>
+              <w:rPr>
+                <w:sz w:val="22"/>
+                <w:lang w:val="en-US"/>
+              </w:rPr>
+            </w:pPr>
+          </w:p>
+          <w:p>
+            <w:pPr>
+              <w:rPr>
+                <w:sz w:val="22"/>
+                <w:lang w:val="en-US"/>
+              </w:rPr>
+            </w:pPr>
+            <w:r>
+              <w:rPr>
+                <w:sz w:val="22"/>
+                <w:lang w:val="en-US"/>
+              </w:rPr>
+              <w:t>10:30</w:t>
+            </w:r>
+          </w:p>
+          <w:p>
+            <w:pPr>
+              <w:rPr>
+                <w:sz w:val="22"/>
+                <w:lang w:val="en-US"/>
+              </w:rPr>
+            </w:pPr>
+          </w:p>
+          <w:p>
+            <w:pPr>
+              <w:rPr>
+                <w:sz w:val="22"/>
+                <w:lang w:val="en-US"/>
+              </w:rPr>
+            </w:pPr>
+          </w:p>
+          <w:p>
+            <w:pPr>
+              <w:rPr>
+                <w:sz w:val="22"/>
+                <w:lang w:val="en-US"/>
+              </w:rPr>
+            </w:pPr>
+            <w:r>
+              <w:rPr>
+                <w:sz w:val="22"/>
+                <w:lang w:val="en-US"/>
+              </w:rPr>
+              <w:t>10:</w:t>
+            </w:r>
+            <w:r>
+              <w:rPr>
+                <w:sz w:val="22"/>
+                <w:lang w:val="en-US"/>
+              </w:rPr>
+              <w:t>35</w:t>
             </w:r>
           </w:p>
         </w:tc>
@@ -220,7 +291,141 @@
             <w:pPr>
               <w:ind w:right="-70"/>
               <w:rPr>
-                <w:i/>
+                <w:sz w:val="22"/>
+                <w:lang w:val="en-US"/>
+              </w:rPr>
+            </w:pPr>
+            <w:r>
+              <w:rPr>
+                <w:sz w:val="22"/>
+                <w:u w:val="single"/>
+                <w:lang w:val="en-US"/>
+              </w:rPr>
+              <w:t>Preparation</w:t>
+            </w:r>
+            <w:r>
+              <w:rPr>
+                <w:sz w:val="22"/>
+                <w:lang w:val="en-US"/>
+              </w:rPr>
+              <w:t>: (10 min)</w:t>
+            </w:r>
+          </w:p>
+          <w:p>
+            <w:pPr>
+              <w:ind w:right="-70"/>
+              <w:rPr>
+                <w:sz w:val="22"/>
+                <w:lang w:val="en-US"/>
+              </w:rPr>
+            </w:pPr>
+          </w:p>
+          <w:p>
+            <w:pPr>
+              <w:ind w:right="-70"/>
+              <w:rPr>
+                <w:sz w:val="22"/>
+                <w:lang w:val="en-US"/>
+              </w:rPr>
+            </w:pPr>
+            <w:r>
+              <w:rPr>
+                <w:sz w:val="22"/>
+                <w:u w:val="single"/>
+                <w:lang w:val="en-US"/>
+              </w:rPr>
+              <w:t>Kahoot!</w:t>
+            </w:r>
+            <w:r>
+              <w:rPr>
+                <w:sz w:val="22"/>
+                <w:lang w:val="en-US"/>
+              </w:rPr>
+              <w:t xml:space="preserve"> Focus on giving the right answer, rather than being quick.</w:t>
+            </w:r>
+            <w:bookmarkStart w:id="0" w:name="_GoBack"/>
+            <w:bookmarkEnd w:id="0"/>
+          </w:p>
+          <w:p>
+            <w:pPr>
+              <w:ind w:right="-70"/>
+              <w:rPr>
+                <w:sz w:val="22"/>
+                <w:lang w:val="en-US"/>
+              </w:rPr>
+            </w:pPr>
+          </w:p>
+          <w:p>
+            <w:pPr>
+              <w:ind w:right="-70"/>
+              <w:rPr>
+                <w:sz w:val="22"/>
+                <w:lang w:val="en-US"/>
+              </w:rPr>
+            </w:pPr>
+          </w:p>
+          <w:p>
+            <w:pPr>
+              <w:ind w:right="-70"/>
+              <w:rPr>
+                <w:sz w:val="22"/>
+                <w:lang w:val="en-US"/>
+              </w:rPr>
+            </w:pPr>
+            <w:r>
+              <w:rPr>
+                <w:sz w:val="22"/>
+                <w:u w:val="single"/>
+                <w:lang w:val="en-US"/>
+              </w:rPr>
+              <w:t>Ex. 1</w:t>
+            </w:r>
+            <w:r>
+              <w:rPr>
+                <w:sz w:val="22"/>
+                <w:lang w:val="en-US"/>
+              </w:rPr>
+              <w:t>: In the first game, we look at the relationship between strict dominance and best responses.</w:t>
+            </w:r>
+          </w:p>
+          <w:p>
+            <w:pPr>
+              <w:ind w:right="-70"/>
+              <w:rPr>
+                <w:sz w:val="22"/>
+                <w:lang w:val="en-US"/>
+              </w:rPr>
+            </w:pPr>
+          </w:p>
+          <w:p>
+            <w:pPr>
+              <w:ind w:right="-70"/>
+              <w:rPr>
+                <w:sz w:val="22"/>
+                <w:lang w:val="en-US"/>
+              </w:rPr>
+            </w:pPr>
+            <w:r>
+              <w:rPr>
+                <w:sz w:val="22"/>
+                <w:lang w:val="en-US"/>
+              </w:rPr>
+              <w:t xml:space="preserve">Ex. 2: </w:t>
+            </w:r>
+          </w:p>
+          <w:p>
+            <w:pPr>
+              <w:ind w:right="-70"/>
+              <w:rPr>
+                <w:sz w:val="22"/>
+                <w:lang w:val="en-US"/>
+              </w:rPr>
+            </w:pPr>
+          </w:p>
+          <w:p>
+            <w:pPr>
+              <w:ind w:right="-70"/>
+              <w:rPr>
                 <w:sz w:val="22"/>
                 <w:lang w:val="en-US"/>
               </w:rPr>
@@ -231,6 +436,37 @@
           <w:tcPr>
             <w:tcW w:w="3827" w:type="dxa"/>
           </w:tcPr>
+          <w:p>
+            <w:pPr>
+              <w:rPr>
+                <w:sz w:val="22"/>
+                <w:lang w:val="en-US"/>
+              </w:rPr>
+            </w:pPr>
+          </w:p>
+          <w:p>
+            <w:pPr>
+              <w:rPr>
+                <w:sz w:val="22"/>
+                <w:lang w:val="en-US"/>
+              </w:rPr>
+            </w:pPr>
+          </w:p>
+          <w:p>
+            <w:pPr>
+              <w:rPr>
+                <w:sz w:val="22"/>
+                <w:lang w:val="en-US"/>
+              </w:rPr>
+            </w:pPr>
+            <w:r>
+              <w:rPr>
+                <w:sz w:val="22"/>
+                <w:lang w:val="en-US"/>
+              </w:rPr>
+              <w:t>I won’t go through the individual results, but if you want, you can be anonymous.</w:t>
+            </w:r>
+          </w:p>
           <w:p>
             <w:pPr>
               <w:rPr>
@@ -1003,8 +1239,6 @@
               </w:rPr>
               <w:t xml:space="preserve">: </w:t>
             </w:r>
-            <w:bookmarkStart w:id="0" w:name="_GoBack"/>
-            <w:bookmarkEnd w:id="0"/>
           </w:p>
           <w:p>
             <w:pPr>

--- a/s3/Manus_S3.docx
+++ b/s3/Manus_S3.docx
@@ -101,22 +101,21 @@
                 <w:sz w:val="22"/>
                 <w:lang w:val="en-US"/>
               </w:rPr>
-              <w:t>: We will do a short evaluation before the 2</w:t>
-            </w:r>
-            <w:r>
-              <w:rPr>
-                <w:sz w:val="22"/>
-                <w:vertAlign w:val="superscript"/>
-                <w:lang w:val="en-US"/>
-              </w:rPr>
-              <w:t>nd</w:t>
-            </w:r>
-            <w:r>
-              <w:rPr>
-                <w:sz w:val="22"/>
-                <w:lang w:val="en-US"/>
-              </w:rPr>
-              <w:t xml:space="preserve"> break.</w:t>
+              <w:t xml:space="preserve">: </w:t>
+            </w:r>
+            <w:r>
+              <w:rPr>
+                <w:sz w:val="22"/>
+                <w:lang w:val="en-US"/>
+              </w:rPr>
+              <w:t>After the A-exercises, w</w:t>
+            </w:r>
+            <w:r>
+              <w:rPr>
+                <w:sz w:val="22"/>
+                <w:lang w:val="en-US"/>
+              </w:rPr>
+              <w:t>e will do a short evaluation before the break.</w:t>
             </w:r>
           </w:p>
           <w:p>
@@ -157,7 +156,7 @@
                 <w:sz w:val="22"/>
                 <w:lang w:val="en-US"/>
               </w:rPr>
-              <w:t xml:space="preserve">As I wrote, we start out with a Kahoot quiz where you can test yourself in the A exercises. </w:t>
+              <w:t>As I wrote, we start out with a Kahoot quiz where you can test yourself in the A exercises.</w:t>
             </w:r>
           </w:p>
         </w:tc>
@@ -172,22 +171,29 @@
                 <w:lang w:val="en-US"/>
               </w:rPr>
             </w:pPr>
-          </w:p>
-          <w:p>
-            <w:pPr>
-              <w:rPr>
-                <w:sz w:val="22"/>
-                <w:lang w:val="en-US"/>
-              </w:rPr>
-            </w:pPr>
-          </w:p>
-          <w:p>
-            <w:pPr>
-              <w:rPr>
-                <w:sz w:val="22"/>
-                <w:lang w:val="en-US"/>
-              </w:rPr>
-            </w:pPr>
+            <w:r>
+              <w:rPr>
+                <w:sz w:val="22"/>
+                <w:lang w:val="en-US"/>
+              </w:rPr>
+              <w:t xml:space="preserve">If </w:t>
+            </w:r>
+            <w:proofErr w:type="gramStart"/>
+            <w:r>
+              <w:rPr>
+                <w:sz w:val="22"/>
+                <w:lang w:val="en-US"/>
+              </w:rPr>
+              <w:t>you’ve</w:t>
+            </w:r>
+            <w:proofErr w:type="gramEnd"/>
+            <w:r>
+              <w:rPr>
+                <w:sz w:val="22"/>
+                <w:lang w:val="en-US"/>
+              </w:rPr>
+              <w:t xml:space="preserve"> completed everything at home, you can work on the TH assignment.</w:t>
+            </w:r>
           </w:p>
         </w:tc>
       </w:tr>
@@ -236,6 +242,14 @@
                 <w:lang w:val="en-US"/>
               </w:rPr>
             </w:pPr>
+          </w:p>
+          <w:p>
+            <w:pPr>
+              <w:rPr>
+                <w:sz w:val="22"/>
+                <w:lang w:val="en-US"/>
+              </w:rPr>
+            </w:pPr>
             <w:r>
               <w:rPr>
                 <w:sz w:val="22"/>
@@ -282,6 +296,68 @@
               <w:t>35</w:t>
             </w:r>
           </w:p>
+          <w:p>
+            <w:pPr>
+              <w:rPr>
+                <w:sz w:val="22"/>
+                <w:lang w:val="en-US"/>
+              </w:rPr>
+            </w:pPr>
+          </w:p>
+          <w:p>
+            <w:pPr>
+              <w:rPr>
+                <w:sz w:val="22"/>
+                <w:lang w:val="en-US"/>
+              </w:rPr>
+            </w:pPr>
+          </w:p>
+          <w:p>
+            <w:pPr>
+              <w:rPr>
+                <w:sz w:val="22"/>
+                <w:lang w:val="en-US"/>
+              </w:rPr>
+            </w:pPr>
+          </w:p>
+          <w:p>
+            <w:pPr>
+              <w:rPr>
+                <w:sz w:val="22"/>
+                <w:lang w:val="en-US"/>
+              </w:rPr>
+            </w:pPr>
+            <w:r>
+              <w:rPr>
+                <w:sz w:val="22"/>
+                <w:lang w:val="en-US"/>
+              </w:rPr>
+              <w:t>10:40</w:t>
+            </w:r>
+          </w:p>
+          <w:p>
+            <w:pPr>
+              <w:rPr>
+                <w:sz w:val="22"/>
+                <w:lang w:val="en-US"/>
+              </w:rPr>
+            </w:pPr>
+          </w:p>
+          <w:p>
+            <w:pPr>
+              <w:rPr>
+                <w:sz w:val="22"/>
+                <w:lang w:val="en-US"/>
+              </w:rPr>
+            </w:pPr>
+            <w:r>
+              <w:rPr>
+                <w:sz w:val="22"/>
+                <w:lang w:val="en-US"/>
+              </w:rPr>
+              <w:t>10:45</w:t>
+            </w:r>
+          </w:p>
         </w:tc>
         <w:tc>
           <w:tcPr>
@@ -328,6 +404,15 @@
                 <w:lang w:val="en-US"/>
               </w:rPr>
             </w:pPr>
+          </w:p>
+          <w:p>
+            <w:pPr>
+              <w:ind w:right="-70"/>
+              <w:rPr>
+                <w:sz w:val="22"/>
+                <w:lang w:val="en-US"/>
+              </w:rPr>
+            </w:pPr>
             <w:r>
               <w:rPr>
                 <w:sz w:val="22"/>
@@ -343,8 +428,6 @@
               </w:rPr>
               <w:t xml:space="preserve"> Focus on giving the right answer, rather than being quick.</w:t>
             </w:r>
-            <w:bookmarkStart w:id="0" w:name="_GoBack"/>
-            <w:bookmarkEnd w:id="0"/>
           </w:p>
           <w:p>
             <w:pPr>
@@ -408,9 +491,24 @@
             <w:r>
               <w:rPr>
                 <w:sz w:val="22"/>
-                <w:lang w:val="en-US"/>
-              </w:rPr>
-              <w:t xml:space="preserve">Ex. 2: </w:t>
+                <w:u w:val="single"/>
+                <w:lang w:val="en-US"/>
+              </w:rPr>
+              <w:t>Ex. 2</w:t>
+            </w:r>
+            <w:r>
+              <w:rPr>
+                <w:sz w:val="22"/>
+                <w:lang w:val="en-US"/>
+              </w:rPr>
+              <w:t xml:space="preserve">: </w:t>
+            </w:r>
+            <w:r>
+              <w:rPr>
+                <w:sz w:val="22"/>
+                <w:lang w:val="en-US"/>
+              </w:rPr>
+              <w:t>On equilibrium selection.</w:t>
             </w:r>
           </w:p>
           <w:p>
@@ -430,6 +528,54 @@
                 <w:lang w:val="en-US"/>
               </w:rPr>
             </w:pPr>
+            <w:r>
+              <w:rPr>
+                <w:sz w:val="22"/>
+                <w:u w:val="single"/>
+                <w:lang w:val="en-US"/>
+              </w:rPr>
+              <w:t>Ex. 3</w:t>
+            </w:r>
+            <w:r>
+              <w:rPr>
+                <w:sz w:val="22"/>
+                <w:lang w:val="en-US"/>
+              </w:rPr>
+              <w:t>: Look at how the proofs work.</w:t>
+            </w:r>
+          </w:p>
+          <w:p>
+            <w:pPr>
+              <w:ind w:right="-70"/>
+              <w:rPr>
+                <w:sz w:val="22"/>
+                <w:lang w:val="en-US"/>
+              </w:rPr>
+            </w:pPr>
+          </w:p>
+          <w:p>
+            <w:pPr>
+              <w:ind w:right="-70"/>
+              <w:rPr>
+                <w:sz w:val="22"/>
+                <w:lang w:val="en-US"/>
+              </w:rPr>
+            </w:pPr>
+            <w:r>
+              <w:rPr>
+                <w:sz w:val="22"/>
+                <w:u w:val="single"/>
+                <w:lang w:val="en-US"/>
+              </w:rPr>
+              <w:t>Ex. 4</w:t>
+            </w:r>
+            <w:r>
+              <w:rPr>
+                <w:sz w:val="22"/>
+                <w:lang w:val="en-US"/>
+              </w:rPr>
+              <w:t>: Mixed strategies applied to a case with uninformed customers.</w:t>
+            </w:r>
           </w:p>
         </w:tc>
         <w:tc>
@@ -443,45 +589,91 @@
                 <w:lang w:val="en-US"/>
               </w:rPr>
             </w:pPr>
-          </w:p>
-          <w:p>
-            <w:pPr>
-              <w:rPr>
-                <w:sz w:val="22"/>
-                <w:lang w:val="en-US"/>
-              </w:rPr>
-            </w:pPr>
-          </w:p>
-          <w:p>
-            <w:pPr>
-              <w:rPr>
-                <w:sz w:val="22"/>
-                <w:lang w:val="en-US"/>
-              </w:rPr>
-            </w:pPr>
-            <w:r>
-              <w:rPr>
-                <w:sz w:val="22"/>
-                <w:lang w:val="en-US"/>
-              </w:rPr>
-              <w:t>I won’t go through the individual results, but if you want, you can be anonymous.</w:t>
-            </w:r>
-          </w:p>
-          <w:p>
-            <w:pPr>
-              <w:rPr>
-                <w:sz w:val="22"/>
-                <w:lang w:val="en-US"/>
-              </w:rPr>
-            </w:pPr>
-          </w:p>
-          <w:p>
-            <w:pPr>
-              <w:rPr>
-                <w:sz w:val="22"/>
-                <w:lang w:val="en-US"/>
-              </w:rPr>
-            </w:pPr>
+            <w:proofErr w:type="gramStart"/>
+            <w:r>
+              <w:rPr>
+                <w:sz w:val="22"/>
+                <w:lang w:val="en-US"/>
+              </w:rPr>
+              <w:t>I’ll</w:t>
+            </w:r>
+            <w:proofErr w:type="gramEnd"/>
+            <w:r>
+              <w:rPr>
+                <w:sz w:val="22"/>
+                <w:lang w:val="en-US"/>
+              </w:rPr>
+              <w:t xml:space="preserve"> hand out </w:t>
+            </w:r>
+            <w:r>
+              <w:rPr>
+                <w:sz w:val="22"/>
+                <w:lang w:val="en-US"/>
+              </w:rPr>
+              <w:t xml:space="preserve">some </w:t>
+            </w:r>
+            <w:r>
+              <w:rPr>
+                <w:sz w:val="22"/>
+                <w:lang w:val="en-US"/>
+              </w:rPr>
+              <w:t>yellow post-</w:t>
+            </w:r>
+            <w:proofErr w:type="spellStart"/>
+            <w:r>
+              <w:rPr>
+                <w:sz w:val="22"/>
+                <w:lang w:val="en-US"/>
+              </w:rPr>
+              <w:t>its</w:t>
+            </w:r>
+            <w:proofErr w:type="spellEnd"/>
+            <w:r>
+              <w:rPr>
+                <w:sz w:val="22"/>
+                <w:lang w:val="en-US"/>
+              </w:rPr>
+              <w:t xml:space="preserve"> for the evaluation, but ignore them for now.</w:t>
+            </w:r>
+          </w:p>
+          <w:p>
+            <w:pPr>
+              <w:rPr>
+                <w:sz w:val="22"/>
+                <w:lang w:val="en-US"/>
+              </w:rPr>
+            </w:pPr>
+          </w:p>
+          <w:p>
+            <w:pPr>
+              <w:rPr>
+                <w:sz w:val="22"/>
+                <w:lang w:val="en-US"/>
+              </w:rPr>
+            </w:pPr>
+            <w:r>
+              <w:rPr>
+                <w:sz w:val="22"/>
+                <w:lang w:val="en-US"/>
+              </w:rPr>
+              <w:t xml:space="preserve">I </w:t>
+            </w:r>
+            <w:proofErr w:type="gramStart"/>
+            <w:r>
+              <w:rPr>
+                <w:sz w:val="22"/>
+                <w:lang w:val="en-US"/>
+              </w:rPr>
+              <w:t>won’t</w:t>
+            </w:r>
+            <w:proofErr w:type="gramEnd"/>
+            <w:r>
+              <w:rPr>
+                <w:sz w:val="22"/>
+                <w:lang w:val="en-US"/>
+              </w:rPr>
+              <w:t xml:space="preserve"> go through the individual results, but if you want, you can be anonymous.</w:t>
+            </w:r>
           </w:p>
           <w:p>
             <w:pPr>
@@ -568,7 +760,7 @@
                 <w:sz w:val="22"/>
                 <w:lang w:val="en-US"/>
               </w:rPr>
-              <w:t>10:45</w:t>
+              <w:t>10:55</w:t>
             </w:r>
           </w:p>
         </w:tc>
@@ -578,6 +770,7 @@
           </w:tcPr>
           <w:p>
             <w:pPr>
+              <w:ind w:right="-70"/>
               <w:rPr>
                 <w:sz w:val="22"/>
                 <w:lang w:val="en-US"/>
@@ -589,31 +782,52 @@
                 <w:u w:val="single"/>
                 <w:lang w:val="en-US"/>
               </w:rPr>
-              <w:t xml:space="preserve">Ex. </w:t>
-            </w:r>
-            <w:r>
-              <w:rPr>
-                <w:sz w:val="22"/>
-                <w:u w:val="single"/>
-                <w:lang w:val="en-US"/>
-              </w:rPr>
-              <w:t>4</w:t>
-            </w:r>
-            <w:r>
-              <w:rPr>
-                <w:sz w:val="22"/>
-                <w:lang w:val="en-US"/>
-              </w:rPr>
-              <w:t xml:space="preserve">: </w:t>
-            </w:r>
-          </w:p>
-          <w:p>
-            <w:pPr>
-              <w:rPr>
-                <w:sz w:val="22"/>
-                <w:lang w:val="en-US"/>
-              </w:rPr>
-            </w:pPr>
+              <w:t>Evaluation</w:t>
+            </w:r>
+            <w:r>
+              <w:rPr>
+                <w:sz w:val="22"/>
+                <w:lang w:val="en-US"/>
+              </w:rPr>
+              <w:t>: Please take a yellow post-it and write down:</w:t>
+            </w:r>
+          </w:p>
+          <w:p>
+            <w:pPr>
+              <w:ind w:right="-70"/>
+              <w:rPr>
+                <w:sz w:val="22"/>
+                <w:lang w:val="en-US"/>
+              </w:rPr>
+            </w:pPr>
+            <w:r>
+              <w:rPr>
+                <w:sz w:val="22"/>
+                <w:lang w:val="en-US"/>
+              </w:rPr>
+              <w:t xml:space="preserve">                   1 thing that works well </w:t>
+            </w:r>
+            <w:r>
+              <w:rPr>
+                <w:sz w:val="22"/>
+                <w:lang w:val="en-US"/>
+              </w:rPr>
+              <w:t xml:space="preserve">with these exercise classes </w:t>
+            </w:r>
+            <w:r>
+              <w:rPr>
+                <w:sz w:val="22"/>
+                <w:lang w:val="en-US"/>
+              </w:rPr>
+              <w:t xml:space="preserve">and 1 </w:t>
+            </w:r>
+            <w:r>
+              <w:rPr>
+                <w:sz w:val="22"/>
+                <w:lang w:val="en-US"/>
+              </w:rPr>
+              <w:t>possible improvement.</w:t>
+            </w:r>
           </w:p>
         </w:tc>
         <w:tc>
@@ -750,12 +964,46 @@
           <w:p>
             <w:pPr>
               <w:rPr>
-                <w:b/>
+                <w:sz w:val="22"/>
+                <w:lang w:val="en-US"/>
+              </w:rPr>
+            </w:pPr>
+            <w:r>
+              <w:rPr>
                 <w:sz w:val="22"/>
                 <w:u w:val="single"/>
                 <w:lang w:val="en-US"/>
               </w:rPr>
-            </w:pPr>
+              <w:t>Ex. 5</w:t>
+            </w:r>
+            <w:r>
+              <w:rPr>
+                <w:sz w:val="22"/>
+                <w:lang w:val="en-US"/>
+              </w:rPr>
+              <w:t>: Standard</w:t>
+            </w:r>
+            <w:r>
+              <w:rPr>
+                <w:sz w:val="22"/>
+                <w:lang w:val="en-US"/>
+              </w:rPr>
+              <w:t xml:space="preserve"> NE:</w:t>
+            </w:r>
+            <w:r>
+              <w:rPr>
+                <w:sz w:val="22"/>
+                <w:lang w:val="en-US"/>
+              </w:rPr>
+              <w:t xml:space="preserve"> </w:t>
+            </w:r>
+            <w:r>
+              <w:rPr>
+                <w:sz w:val="22"/>
+                <w:lang w:val="en-US"/>
+              </w:rPr>
+              <w:t>Write up the expected payoff; take the FOC to find the BR-function.</w:t>
+            </w:r>
           </w:p>
         </w:tc>
         <w:tc>
@@ -779,78 +1027,218 @@
         <w:tc>
           <w:tcPr>
             <w:tcW w:w="1063" w:type="dxa"/>
-            <w:shd w:val="clear" w:color="auto" w:fill="D9D9D9" w:themeFill="background1" w:themeFillShade="D9"/>
-          </w:tcPr>
-          <w:p>
-            <w:pPr>
-              <w:rPr>
-                <w:sz w:val="22"/>
-                <w:lang w:val="en-US"/>
-              </w:rPr>
-            </w:pPr>
-            <w:r>
-              <w:rPr>
-                <w:sz w:val="22"/>
-                <w:lang w:val="en-US"/>
-              </w:rPr>
-              <w:t>12</w:t>
-            </w:r>
-            <w:r>
-              <w:rPr>
-                <w:sz w:val="22"/>
-                <w:lang w:val="en-US"/>
-              </w:rPr>
-              <w:t>:00</w:t>
+          </w:tcPr>
+          <w:p>
+            <w:pPr>
+              <w:rPr>
+                <w:sz w:val="22"/>
+                <w:lang w:val="en-US"/>
+              </w:rPr>
+            </w:pPr>
+            <w:r>
+              <w:rPr>
+                <w:sz w:val="22"/>
+                <w:lang w:val="en-US"/>
+              </w:rPr>
+              <w:t>11:25</w:t>
             </w:r>
           </w:p>
         </w:tc>
         <w:tc>
           <w:tcPr>
             <w:tcW w:w="9355" w:type="dxa"/>
-            <w:shd w:val="clear" w:color="auto" w:fill="D9D9D9" w:themeFill="background1" w:themeFillShade="D9"/>
-          </w:tcPr>
-          <w:p>
-            <w:pPr>
-              <w:rPr>
-                <w:sz w:val="22"/>
-                <w:lang w:val="en-US"/>
-              </w:rPr>
-            </w:pPr>
-            <w:r>
-              <w:rPr>
-                <w:sz w:val="22"/>
-                <w:lang w:val="en-US"/>
-              </w:rPr>
-              <w:t>1</w:t>
-            </w:r>
-            <w:r>
-              <w:rPr>
-                <w:sz w:val="22"/>
-                <w:lang w:val="en-US"/>
-              </w:rPr>
-              <w:t>5</w:t>
-            </w:r>
-            <w:r>
-              <w:rPr>
-                <w:sz w:val="22"/>
-                <w:lang w:val="en-US"/>
-              </w:rPr>
-              <w:t xml:space="preserve"> min pause</w:t>
+          </w:tcPr>
+          <w:p>
+            <w:pPr>
+              <w:rPr>
+                <w:sz w:val="22"/>
+                <w:lang w:val="en-US"/>
+              </w:rPr>
+            </w:pPr>
+            <w:r>
+              <w:rPr>
+                <w:sz w:val="22"/>
+                <w:u w:val="single"/>
+                <w:lang w:val="en-US"/>
+              </w:rPr>
+              <w:t>Ex. 6</w:t>
+            </w:r>
+            <w:r>
+              <w:rPr>
+                <w:sz w:val="22"/>
+                <w:lang w:val="en-US"/>
+              </w:rPr>
+              <w:t xml:space="preserve">: </w:t>
+            </w:r>
+            <w:r>
+              <w:rPr>
+                <w:b/>
+                <w:sz w:val="22"/>
+                <w:lang w:val="en-US"/>
+              </w:rPr>
+              <w:t>c)</w:t>
+            </w:r>
+            <w:r>
+              <w:rPr>
+                <w:sz w:val="22"/>
+                <w:lang w:val="en-US"/>
+              </w:rPr>
+              <w:t xml:space="preserve"> </w:t>
+            </w:r>
+          </w:p>
+          <w:p>
+            <w:pPr>
+              <w:rPr>
+                <w:sz w:val="22"/>
+                <w:lang w:val="en-US"/>
+              </w:rPr>
+            </w:pPr>
+            <w:r>
+              <w:rPr>
+                <w:sz w:val="22"/>
+                <w:lang w:val="en-US"/>
+              </w:rPr>
+              <w:t xml:space="preserve">          </w:t>
+            </w:r>
+            <w:r>
+              <w:rPr>
+                <w:b/>
+                <w:sz w:val="22"/>
+                <w:lang w:val="en-US"/>
+              </w:rPr>
+              <w:t>d</w:t>
+            </w:r>
+            <w:r>
+              <w:rPr>
+                <w:b/>
+                <w:sz w:val="22"/>
+                <w:lang w:val="en-US"/>
+              </w:rPr>
+              <w:t xml:space="preserve">) </w:t>
+            </w:r>
+            <w:r>
+              <w:rPr>
+                <w:sz w:val="22"/>
+                <w:lang w:val="en-US"/>
+              </w:rPr>
+              <w:t>As expected</w:t>
+            </w:r>
+            <w:r>
+              <w:rPr>
+                <w:sz w:val="22"/>
+                <w:lang w:val="en-US"/>
+              </w:rPr>
+              <w:t xml:space="preserve">, a </w:t>
+            </w:r>
+            <w:r>
+              <w:rPr>
+                <w:sz w:val="22"/>
+                <w:lang w:val="en-US"/>
+              </w:rPr>
+              <w:t xml:space="preserve">monopoly </w:t>
+            </w:r>
+            <w:r>
+              <w:rPr>
+                <w:sz w:val="22"/>
+                <w:lang w:val="en-US"/>
+              </w:rPr>
+              <w:t xml:space="preserve">leads to lower </w:t>
+            </w:r>
+            <w:r>
+              <w:rPr>
+                <w:sz w:val="22"/>
+                <w:lang w:val="en-US"/>
+              </w:rPr>
+              <w:t xml:space="preserve">total </w:t>
+            </w:r>
+            <w:r>
+              <w:rPr>
+                <w:sz w:val="22"/>
+                <w:lang w:val="en-US"/>
+              </w:rPr>
+              <w:t xml:space="preserve">supply, higher </w:t>
+            </w:r>
+            <w:r>
+              <w:rPr>
+                <w:sz w:val="22"/>
+                <w:lang w:val="en-US"/>
+              </w:rPr>
+              <w:t>price</w:t>
+            </w:r>
+            <w:r>
+              <w:rPr>
+                <w:sz w:val="22"/>
+                <w:lang w:val="en-US"/>
+              </w:rPr>
+              <w:t xml:space="preserve">, and higher </w:t>
+            </w:r>
+            <w:r>
+              <w:rPr>
+                <w:sz w:val="22"/>
+                <w:lang w:val="en-US"/>
+              </w:rPr>
+              <w:t xml:space="preserve">total </w:t>
+            </w:r>
+            <w:r>
+              <w:rPr>
+                <w:sz w:val="22"/>
+                <w:lang w:val="en-US"/>
+              </w:rPr>
+              <w:t>profit.</w:t>
+            </w:r>
+          </w:p>
+          <w:p>
+            <w:pPr>
+              <w:rPr>
+                <w:sz w:val="22"/>
+                <w:lang w:val="en-US"/>
+              </w:rPr>
+            </w:pPr>
+            <w:r>
+              <w:rPr>
+                <w:sz w:val="22"/>
+                <w:lang w:val="en-US"/>
+              </w:rPr>
+              <w:t xml:space="preserve">               Firms gain from initial effect in (c) and there is no second effect.</w:t>
             </w:r>
           </w:p>
         </w:tc>
         <w:tc>
           <w:tcPr>
             <w:tcW w:w="3827" w:type="dxa"/>
-            <w:shd w:val="clear" w:color="auto" w:fill="D9D9D9" w:themeFill="background1" w:themeFillShade="D9"/>
-          </w:tcPr>
-          <w:p>
-            <w:pPr>
-              <w:rPr>
-                <w:sz w:val="22"/>
-                <w:lang w:val="en-US"/>
-              </w:rPr>
-            </w:pPr>
+          </w:tcPr>
+          <w:p>
+            <w:pPr>
+              <w:rPr>
+                <w:sz w:val="22"/>
+                <w:lang w:val="en-US"/>
+              </w:rPr>
+            </w:pPr>
+            <w:r>
+              <w:rPr>
+                <w:sz w:val="22"/>
+                <w:lang w:val="en-US"/>
+              </w:rPr>
+              <w:t xml:space="preserve">Are firm 1 and 2 better/worse </w:t>
+            </w:r>
+            <w:proofErr w:type="gramStart"/>
+            <w:r>
+              <w:rPr>
+                <w:sz w:val="22"/>
+                <w:lang w:val="en-US"/>
+              </w:rPr>
+              <w:t>of</w:t>
+            </w:r>
+            <w:proofErr w:type="gramEnd"/>
+            <w:r>
+              <w:rPr>
+                <w:sz w:val="22"/>
+                <w:lang w:val="en-US"/>
+              </w:rPr>
+              <w:t>? Why?</w:t>
+            </w:r>
+            <w:bookmarkStart w:id="0" w:name="_GoBack"/>
+            <w:bookmarkEnd w:id="0"/>
           </w:p>
         </w:tc>
       </w:tr>
@@ -874,7 +1262,14 @@
                 <w:sz w:val="22"/>
                 <w:lang w:val="en-US"/>
               </w:rPr>
-              <w:t>12</w:t>
+              <w:t>1</w:t>
+            </w:r>
+            <w:r>
+              <w:rPr>
+                <w:sz w:val="22"/>
+                <w:lang w:val="en-US"/>
+              </w:rPr>
+              <w:t>1</w:t>
             </w:r>
             <w:r>
               <w:rPr>
@@ -888,7 +1283,7 @@
                 <w:sz w:val="22"/>
                 <w:lang w:val="en-US"/>
               </w:rPr>
-              <w:t>15</w:t>
+              <w:t>40</w:t>
             </w:r>
           </w:p>
         </w:tc>
@@ -928,131 +1323,34 @@
             </w:r>
             <w:r>
               <w:rPr>
+                <w:sz w:val="22"/>
+                <w:lang w:val="en-US"/>
+              </w:rPr>
+              <w:t>Start</w:t>
+            </w:r>
+            <w:r>
+              <w:rPr>
                 <w:b/>
                 <w:sz w:val="22"/>
                 <w:lang w:val="en-US"/>
               </w:rPr>
-              <w:t>a)</w:t>
-            </w:r>
-            <w:r>
-              <w:rPr>
-                <w:sz w:val="22"/>
-                <w:lang w:val="en-US"/>
-              </w:rPr>
-              <w:t xml:space="preserve"> What would you write? </w:t>
-            </w:r>
-            <w:r>
-              <w:rPr>
-                <w:b/>
-                <w:sz w:val="22"/>
-                <w:lang w:val="en-US"/>
-              </w:rPr>
-              <w:t>b)</w:t>
-            </w:r>
-            <w:r>
-              <w:rPr>
-                <w:sz w:val="22"/>
-                <w:lang w:val="en-US"/>
-              </w:rPr>
-              <w:t xml:space="preserve"> How can the game be formalized – and what NE did you find?</w:t>
-            </w:r>
-          </w:p>
-          <w:p>
-            <w:pPr>
-              <w:rPr>
-                <w:sz w:val="22"/>
-                <w:lang w:val="en-US"/>
-              </w:rPr>
-            </w:pPr>
-            <w:r>
-              <w:rPr>
-                <w:sz w:val="22"/>
-                <w:lang w:val="en-US"/>
-              </w:rPr>
-              <w:t xml:space="preserve">          </w:t>
-            </w:r>
-            <w:r>
-              <w:rPr>
-                <w:b/>
-                <w:sz w:val="22"/>
-                <w:lang w:val="en-US"/>
-              </w:rPr>
-              <w:t>c)</w:t>
-            </w:r>
-            <w:r>
-              <w:rPr>
-                <w:sz w:val="22"/>
-                <w:lang w:val="en-US"/>
-              </w:rPr>
-              <w:t xml:space="preserve"> What strategy is more likely? How does it compare to answer in </w:t>
-            </w:r>
-            <w:r>
-              <w:rPr>
-                <w:b/>
-                <w:sz w:val="22"/>
-                <w:lang w:val="en-US"/>
-              </w:rPr>
-              <w:t>a)</w:t>
-            </w:r>
-            <w:r>
-              <w:rPr>
-                <w:sz w:val="22"/>
-                <w:lang w:val="en-US"/>
-              </w:rPr>
-              <w:t>?</w:t>
-            </w:r>
-            <w:r>
-              <w:rPr>
-                <w:sz w:val="22"/>
-                <w:lang w:val="en-US"/>
-              </w:rPr>
               <w:t xml:space="preserve"> </w:t>
             </w:r>
             <w:r>
               <w:rPr>
-                <w:b/>
-                <w:sz w:val="22"/>
-                <w:lang w:val="en-US"/>
-              </w:rPr>
-              <w:t>d)</w:t>
-            </w:r>
-            <w:r>
-              <w:rPr>
-                <w:sz w:val="22"/>
-                <w:lang w:val="en-US"/>
-              </w:rPr>
-              <w:t xml:space="preserve"> Communication?</w:t>
-            </w:r>
-          </w:p>
-          <w:p>
-            <w:pPr>
-              <w:rPr>
-                <w:sz w:val="22"/>
-                <w:lang w:val="en-US"/>
-              </w:rPr>
-            </w:pPr>
-            <w:r>
-              <w:rPr>
-                <w:sz w:val="22"/>
-                <w:lang w:val="en-US"/>
-              </w:rPr>
-              <w:t xml:space="preserve">          </w:t>
-            </w:r>
-            <w:r>
-              <w:rPr>
-                <w:b/>
-                <w:sz w:val="22"/>
-                <w:lang w:val="en-US"/>
-              </w:rPr>
-              <w:t xml:space="preserve">e) </w:t>
-            </w:r>
-            <w:r>
-              <w:rPr>
-                <w:sz w:val="22"/>
-                <w:lang w:val="en-US"/>
-              </w:rPr>
-              <w:t>What advice would you give Heidi if she could send a signal?</w:t>
-            </w:r>
+                <w:sz w:val="22"/>
+                <w:lang w:val="en-US"/>
+              </w:rPr>
+              <w:t xml:space="preserve">with the exercises and </w:t>
+            </w:r>
+          </w:p>
+          <w:p>
+            <w:pPr>
+              <w:rPr>
+                <w:sz w:val="22"/>
+                <w:lang w:val="en-US"/>
+              </w:rPr>
+            </w:pPr>
           </w:p>
         </w:tc>
         <w:tc>
@@ -1076,108 +1374,70 @@
         <w:tc>
           <w:tcPr>
             <w:tcW w:w="1063" w:type="dxa"/>
-          </w:tcPr>
-          <w:p>
-            <w:pPr>
-              <w:rPr>
-                <w:sz w:val="22"/>
-                <w:lang w:val="en-US"/>
-              </w:rPr>
-            </w:pPr>
-            <w:r>
-              <w:rPr>
-                <w:sz w:val="22"/>
-                <w:lang w:val="en-US"/>
-              </w:rPr>
-              <w:t>12:30</w:t>
+            <w:shd w:val="clear" w:color="auto" w:fill="D9D9D9" w:themeFill="background1" w:themeFillShade="D9"/>
+          </w:tcPr>
+          <w:p>
+            <w:pPr>
+              <w:rPr>
+                <w:sz w:val="22"/>
+                <w:lang w:val="en-US"/>
+              </w:rPr>
+            </w:pPr>
+            <w:r>
+              <w:rPr>
+                <w:sz w:val="22"/>
+                <w:lang w:val="en-US"/>
+              </w:rPr>
+              <w:t>12</w:t>
+            </w:r>
+            <w:r>
+              <w:rPr>
+                <w:sz w:val="22"/>
+                <w:lang w:val="en-US"/>
+              </w:rPr>
+              <w:t>:00</w:t>
             </w:r>
           </w:p>
         </w:tc>
         <w:tc>
           <w:tcPr>
             <w:tcW w:w="9355" w:type="dxa"/>
-          </w:tcPr>
-          <w:p>
-            <w:pPr>
-              <w:rPr>
-                <w:sz w:val="22"/>
-                <w:lang w:val="en-US"/>
-              </w:rPr>
-            </w:pPr>
-            <w:r>
-              <w:rPr>
-                <w:sz w:val="22"/>
-                <w:u w:val="single"/>
-                <w:lang w:val="en-US"/>
-              </w:rPr>
-              <w:t xml:space="preserve">Ex. </w:t>
-            </w:r>
-            <w:r>
-              <w:rPr>
-                <w:sz w:val="22"/>
-                <w:u w:val="single"/>
-                <w:lang w:val="en-US"/>
-              </w:rPr>
-              <w:t>8</w:t>
-            </w:r>
-            <w:r>
-              <w:rPr>
-                <w:sz w:val="22"/>
-                <w:lang w:val="en-US"/>
-              </w:rPr>
-              <w:t xml:space="preserve">: </w:t>
-            </w:r>
-            <w:r>
-              <w:rPr>
-                <w:b/>
-                <w:sz w:val="22"/>
-                <w:lang w:val="en-US"/>
-              </w:rPr>
-              <w:t>a)</w:t>
-            </w:r>
-            <w:r>
-              <w:rPr>
-                <w:sz w:val="22"/>
-                <w:lang w:val="en-US"/>
-              </w:rPr>
-              <w:t xml:space="preserve"> Which strategies exist? What are the payoffs?</w:t>
-            </w:r>
-          </w:p>
-          <w:p>
-            <w:pPr>
-              <w:rPr>
-                <w:sz w:val="22"/>
-                <w:lang w:val="en-US"/>
-              </w:rPr>
-            </w:pPr>
-            <w:r>
-              <w:rPr>
-                <w:b/>
-                <w:sz w:val="22"/>
-                <w:lang w:val="en-US"/>
-              </w:rPr>
-              <w:t xml:space="preserve">           b</w:t>
-            </w:r>
-            <w:r>
-              <w:rPr>
-                <w:b/>
-                <w:sz w:val="22"/>
-                <w:lang w:val="en-US"/>
-              </w:rPr>
-              <w:t>)</w:t>
-            </w:r>
-            <w:r>
-              <w:rPr>
-                <w:sz w:val="22"/>
-                <w:lang w:val="en-US"/>
-              </w:rPr>
-              <w:t xml:space="preserve"> How many NE exist?</w:t>
+            <w:shd w:val="clear" w:color="auto" w:fill="D9D9D9" w:themeFill="background1" w:themeFillShade="D9"/>
+          </w:tcPr>
+          <w:p>
+            <w:pPr>
+              <w:rPr>
+                <w:sz w:val="22"/>
+                <w:lang w:val="en-US"/>
+              </w:rPr>
+            </w:pPr>
+            <w:r>
+              <w:rPr>
+                <w:sz w:val="22"/>
+                <w:lang w:val="en-US"/>
+              </w:rPr>
+              <w:t>1</w:t>
+            </w:r>
+            <w:r>
+              <w:rPr>
+                <w:sz w:val="22"/>
+                <w:lang w:val="en-US"/>
+              </w:rPr>
+              <w:t>5</w:t>
+            </w:r>
+            <w:r>
+              <w:rPr>
+                <w:sz w:val="22"/>
+                <w:lang w:val="en-US"/>
+              </w:rPr>
+              <w:t xml:space="preserve"> min pause</w:t>
             </w:r>
           </w:p>
         </w:tc>
         <w:tc>
           <w:tcPr>
             <w:tcW w:w="3827" w:type="dxa"/>
+            <w:shd w:val="clear" w:color="auto" w:fill="D9D9D9" w:themeFill="background1" w:themeFillShade="D9"/>
           </w:tcPr>
           <w:p>
             <w:pPr>
@@ -1209,7 +1469,21 @@
                 <w:sz w:val="22"/>
                 <w:lang w:val="en-US"/>
               </w:rPr>
-              <w:t>12:45</w:t>
+              <w:t>12</w:t>
+            </w:r>
+            <w:r>
+              <w:rPr>
+                <w:sz w:val="22"/>
+                <w:lang w:val="en-US"/>
+              </w:rPr>
+              <w:t>:</w:t>
+            </w:r>
+            <w:r>
+              <w:rPr>
+                <w:sz w:val="22"/>
+                <w:lang w:val="en-US"/>
+              </w:rPr>
+              <w:t>15</w:t>
             </w:r>
           </w:p>
         </w:tc>
@@ -1230,7 +1504,97 @@
                 <w:u w:val="single"/>
                 <w:lang w:val="en-US"/>
               </w:rPr>
-              <w:t>Evaluation</w:t>
+              <w:t xml:space="preserve">Ex. </w:t>
+            </w:r>
+            <w:r>
+              <w:rPr>
+                <w:sz w:val="22"/>
+                <w:u w:val="single"/>
+                <w:lang w:val="en-US"/>
+              </w:rPr>
+              <w:t>7</w:t>
+            </w:r>
+            <w:r>
+              <w:rPr>
+                <w:sz w:val="22"/>
+                <w:lang w:val="en-US"/>
+              </w:rPr>
+              <w:t xml:space="preserve">: </w:t>
+            </w:r>
+          </w:p>
+          <w:p>
+            <w:pPr>
+              <w:rPr>
+                <w:sz w:val="22"/>
+                <w:lang w:val="en-US"/>
+              </w:rPr>
+            </w:pPr>
+          </w:p>
+        </w:tc>
+        <w:tc>
+          <w:tcPr>
+            <w:tcW w:w="3827" w:type="dxa"/>
+          </w:tcPr>
+          <w:p>
+            <w:pPr>
+              <w:rPr>
+                <w:sz w:val="22"/>
+                <w:lang w:val="en-US"/>
+              </w:rPr>
+            </w:pPr>
+          </w:p>
+        </w:tc>
+      </w:tr>
+      <w:tr>
+        <w:trPr>
+          <w:trHeight w:val="20"/>
+        </w:trPr>
+        <w:tc>
+          <w:tcPr>
+            <w:tcW w:w="1063" w:type="dxa"/>
+          </w:tcPr>
+          <w:p>
+            <w:pPr>
+              <w:rPr>
+                <w:sz w:val="22"/>
+                <w:lang w:val="en-US"/>
+              </w:rPr>
+            </w:pPr>
+            <w:r>
+              <w:rPr>
+                <w:sz w:val="22"/>
+                <w:lang w:val="en-US"/>
+              </w:rPr>
+              <w:t>12:30</w:t>
+            </w:r>
+          </w:p>
+        </w:tc>
+        <w:tc>
+          <w:tcPr>
+            <w:tcW w:w="9355" w:type="dxa"/>
+          </w:tcPr>
+          <w:p>
+            <w:pPr>
+              <w:rPr>
+                <w:sz w:val="22"/>
+                <w:lang w:val="en-US"/>
+              </w:rPr>
+            </w:pPr>
+            <w:r>
+              <w:rPr>
+                <w:sz w:val="22"/>
+                <w:u w:val="single"/>
+                <w:lang w:val="en-US"/>
+              </w:rPr>
+              <w:t xml:space="preserve">Ex. </w:t>
+            </w:r>
+            <w:r>
+              <w:rPr>
+                <w:sz w:val="22"/>
+                <w:u w:val="single"/>
+                <w:lang w:val="en-US"/>
+              </w:rPr>
+              <w:t>8</w:t>
             </w:r>
             <w:r>
               <w:rPr>

--- a/s3/Manus_S3.docx
+++ b/s3/Manus_S3.docx
@@ -16,7 +16,17 @@
           <w:bCs/>
           <w:lang w:val="en-US"/>
         </w:rPr>
-        <w:t xml:space="preserve">Microeconomics III, Ex. class 4, Session </w:t>
+        <w:t>Microeco</w:t>
+      </w:r>
+      <w:bookmarkStart w:id="0" w:name="_GoBack"/>
+      <w:bookmarkEnd w:id="0"/>
+      <w:r>
+        <w:rPr>
+          <w:b/>
+          <w:bCs/>
+          <w:lang w:val="en-US"/>
+        </w:rPr>
+        <w:t xml:space="preserve">nomics III, Ex. class 4, Session </w:t>
       </w:r>
       <w:r>
         <w:rPr>
@@ -74,6 +84,13 @@
               </w:rPr>
               <w:t>10:15</w:t>
             </w:r>
+            <w:r>
+              <w:rPr>
+                <w:sz w:val="22"/>
+                <w:lang w:val="en-US"/>
+              </w:rPr>
+              <w:t xml:space="preserve"> (5)</w:t>
+            </w:r>
           </w:p>
         </w:tc>
         <w:tc>
@@ -108,14 +125,37 @@
                 <w:sz w:val="22"/>
                 <w:lang w:val="en-US"/>
               </w:rPr>
-              <w:t>After the A-exercises, w</w:t>
-            </w:r>
-            <w:r>
-              <w:rPr>
-                <w:sz w:val="22"/>
-                <w:lang w:val="en-US"/>
-              </w:rPr>
-              <w:t>e will do a short evaluation before the break.</w:t>
+              <w:t xml:space="preserve">Later </w:t>
+            </w:r>
+            <w:r>
+              <w:rPr>
+                <w:sz w:val="22"/>
+                <w:lang w:val="en-US"/>
+              </w:rPr>
+              <w:t>today,</w:t>
+            </w:r>
+            <w:r>
+              <w:rPr>
+                <w:sz w:val="22"/>
+                <w:lang w:val="en-US"/>
+              </w:rPr>
+              <w:t xml:space="preserve"> we will do a quick evaluation of these exercise classes. </w:t>
+            </w:r>
+            <w:proofErr w:type="gramStart"/>
+            <w:r>
+              <w:rPr>
+                <w:sz w:val="22"/>
+                <w:lang w:val="en-US"/>
+              </w:rPr>
+              <w:t>I’ll</w:t>
+            </w:r>
+            <w:proofErr w:type="gramEnd"/>
+            <w:r>
+              <w:rPr>
+                <w:sz w:val="22"/>
+                <w:lang w:val="en-US"/>
+              </w:rPr>
+              <w:t xml:space="preserve"> come back to that.</w:t>
             </w:r>
           </w:p>
           <w:p>
@@ -132,6 +172,15 @@
               <w:ind w:right="-70"/>
               <w:rPr>
                 <w:sz w:val="22"/>
+                <w:lang w:val="en-US"/>
+              </w:rPr>
+            </w:pPr>
+          </w:p>
+          <w:p>
+            <w:pPr>
+              <w:ind w:right="-70"/>
+              <w:rPr>
+                <w:sz w:val="22"/>
                 <w:u w:val="single"/>
                 <w:lang w:val="en-US"/>
               </w:rPr>
@@ -192,7 +241,35 @@
                 <w:sz w:val="22"/>
                 <w:lang w:val="en-US"/>
               </w:rPr>
-              <w:t xml:space="preserve"> completed everything at home, you can work on the TH assignment.</w:t>
+              <w:t xml:space="preserve"> </w:t>
+            </w:r>
+            <w:r>
+              <w:rPr>
+                <w:sz w:val="22"/>
+                <w:lang w:val="en-US"/>
+              </w:rPr>
+              <w:t xml:space="preserve">already </w:t>
+            </w:r>
+            <w:r>
+              <w:rPr>
+                <w:sz w:val="22"/>
+                <w:lang w:val="en-US"/>
+              </w:rPr>
+              <w:t xml:space="preserve">completed </w:t>
+            </w:r>
+            <w:r>
+              <w:rPr>
+                <w:sz w:val="22"/>
+                <w:lang w:val="en-US"/>
+              </w:rPr>
+              <w:t>the Problem Set</w:t>
+            </w:r>
+            <w:r>
+              <w:rPr>
+                <w:sz w:val="22"/>
+                <w:lang w:val="en-US"/>
+              </w:rPr>
+              <w:t>, you can work on the TH assignment.</w:t>
             </w:r>
           </w:p>
         </w:tc>
@@ -226,14 +303,13 @@
               </w:rPr>
               <w:t>20</w:t>
             </w:r>
-          </w:p>
-          <w:p>
-            <w:pPr>
-              <w:rPr>
-                <w:sz w:val="22"/>
-                <w:lang w:val="en-US"/>
-              </w:rPr>
-            </w:pPr>
+            <w:r>
+              <w:rPr>
+                <w:sz w:val="22"/>
+                <w:lang w:val="en-US"/>
+              </w:rPr>
+              <w:t xml:space="preserve"> (10)</w:t>
+            </w:r>
           </w:p>
           <w:p>
             <w:pPr>
@@ -257,6 +333,13 @@
               </w:rPr>
               <w:t>10:30</w:t>
             </w:r>
+            <w:r>
+              <w:rPr>
+                <w:sz w:val="22"/>
+                <w:lang w:val="en-US"/>
+              </w:rPr>
+              <w:t xml:space="preserve"> (5)</w:t>
+            </w:r>
           </w:p>
           <w:p>
             <w:pPr>
@@ -295,67 +378,81 @@
               </w:rPr>
               <w:t>35</w:t>
             </w:r>
-          </w:p>
-          <w:p>
-            <w:pPr>
-              <w:rPr>
-                <w:sz w:val="22"/>
-                <w:lang w:val="en-US"/>
-              </w:rPr>
-            </w:pPr>
-          </w:p>
-          <w:p>
-            <w:pPr>
-              <w:rPr>
-                <w:sz w:val="22"/>
-                <w:lang w:val="en-US"/>
-              </w:rPr>
-            </w:pPr>
-          </w:p>
-          <w:p>
-            <w:pPr>
-              <w:rPr>
-                <w:sz w:val="22"/>
-                <w:lang w:val="en-US"/>
-              </w:rPr>
-            </w:pPr>
-          </w:p>
-          <w:p>
-            <w:pPr>
-              <w:rPr>
-                <w:sz w:val="22"/>
-                <w:lang w:val="en-US"/>
-              </w:rPr>
-            </w:pPr>
-            <w:r>
-              <w:rPr>
-                <w:sz w:val="22"/>
-                <w:lang w:val="en-US"/>
-              </w:rPr>
-              <w:t>10:40</w:t>
-            </w:r>
-          </w:p>
-          <w:p>
-            <w:pPr>
-              <w:rPr>
-                <w:sz w:val="22"/>
-                <w:lang w:val="en-US"/>
-              </w:rPr>
-            </w:pPr>
-          </w:p>
-          <w:p>
-            <w:pPr>
-              <w:rPr>
-                <w:sz w:val="22"/>
-                <w:lang w:val="en-US"/>
-              </w:rPr>
-            </w:pPr>
-            <w:r>
-              <w:rPr>
-                <w:sz w:val="22"/>
-                <w:lang w:val="en-US"/>
-              </w:rPr>
-              <w:t>10:45</w:t>
+            <w:r>
+              <w:rPr>
+                <w:sz w:val="22"/>
+                <w:lang w:val="en-US"/>
+              </w:rPr>
+              <w:t xml:space="preserve"> (5)</w:t>
+            </w:r>
+          </w:p>
+          <w:p>
+            <w:pPr>
+              <w:rPr>
+                <w:sz w:val="22"/>
+                <w:lang w:val="en-US"/>
+              </w:rPr>
+            </w:pPr>
+          </w:p>
+          <w:p>
+            <w:pPr>
+              <w:rPr>
+                <w:sz w:val="22"/>
+                <w:lang w:val="en-US"/>
+              </w:rPr>
+            </w:pPr>
+            <w:r>
+              <w:rPr>
+                <w:sz w:val="22"/>
+                <w:lang w:val="en-US"/>
+              </w:rPr>
+              <w:t>10:40 (5)</w:t>
+            </w:r>
+          </w:p>
+          <w:p>
+            <w:pPr>
+              <w:rPr>
+                <w:sz w:val="22"/>
+                <w:lang w:val="en-US"/>
+              </w:rPr>
+            </w:pPr>
+          </w:p>
+          <w:p>
+            <w:pPr>
+              <w:rPr>
+                <w:sz w:val="22"/>
+                <w:lang w:val="en-US"/>
+              </w:rPr>
+            </w:pPr>
+            <w:r>
+              <w:rPr>
+                <w:sz w:val="22"/>
+                <w:lang w:val="en-US"/>
+              </w:rPr>
+              <w:t>10:45 (5)</w:t>
+            </w:r>
+          </w:p>
+          <w:p>
+            <w:pPr>
+              <w:rPr>
+                <w:sz w:val="22"/>
+                <w:lang w:val="en-US"/>
+              </w:rPr>
+            </w:pPr>
+          </w:p>
+          <w:p>
+            <w:pPr>
+              <w:rPr>
+                <w:sz w:val="22"/>
+                <w:lang w:val="en-US"/>
+              </w:rPr>
+            </w:pPr>
+            <w:r>
+              <w:rPr>
+                <w:sz w:val="22"/>
+                <w:lang w:val="en-US"/>
+              </w:rPr>
+              <w:t>10:50 (10)</w:t>
             </w:r>
           </w:p>
         </w:tc>
@@ -384,7 +481,7 @@
                 <w:sz w:val="22"/>
                 <w:lang w:val="en-US"/>
               </w:rPr>
-              <w:t>: (10 min)</w:t>
+              <w:t>:</w:t>
             </w:r>
           </w:p>
           <w:p>
@@ -404,6 +501,21 @@
                 <w:lang w:val="en-US"/>
               </w:rPr>
             </w:pPr>
+            <w:r>
+              <w:rPr>
+                <w:sz w:val="22"/>
+                <w:u w:val="single"/>
+                <w:lang w:val="en-US"/>
+              </w:rPr>
+              <w:t>Kahoot!</w:t>
+            </w:r>
+            <w:r>
+              <w:rPr>
+                <w:sz w:val="22"/>
+                <w:lang w:val="en-US"/>
+              </w:rPr>
+              <w:t xml:space="preserve"> Focus on giving the right answer, rather than being quick.</w:t>
+            </w:r>
           </w:p>
           <w:p>
             <w:pPr>
@@ -413,20 +525,38 @@
                 <w:lang w:val="en-US"/>
               </w:rPr>
             </w:pPr>
+          </w:p>
+          <w:p>
+            <w:pPr>
+              <w:ind w:right="-70"/>
+              <w:rPr>
+                <w:sz w:val="22"/>
+                <w:lang w:val="en-US"/>
+              </w:rPr>
+            </w:pPr>
+          </w:p>
+          <w:p>
+            <w:pPr>
+              <w:ind w:right="-70"/>
+              <w:rPr>
+                <w:sz w:val="22"/>
+                <w:lang w:val="en-US"/>
+              </w:rPr>
+            </w:pPr>
             <w:r>
               <w:rPr>
                 <w:sz w:val="22"/>
                 <w:u w:val="single"/>
                 <w:lang w:val="en-US"/>
               </w:rPr>
-              <w:t>Kahoot!</w:t>
-            </w:r>
-            <w:r>
-              <w:rPr>
-                <w:sz w:val="22"/>
-                <w:lang w:val="en-US"/>
-              </w:rPr>
-              <w:t xml:space="preserve"> Focus on giving the right answer, rather than being quick.</w:t>
+              <w:t>Ex. 1</w:t>
+            </w:r>
+            <w:r>
+              <w:rPr>
+                <w:sz w:val="22"/>
+                <w:lang w:val="en-US"/>
+              </w:rPr>
+              <w:t>: In the first game, we look at the relationship between strict dominance and best responses.</w:t>
             </w:r>
           </w:p>
           <w:p>
@@ -446,6 +576,28 @@
                 <w:lang w:val="en-US"/>
               </w:rPr>
             </w:pPr>
+            <w:r>
+              <w:rPr>
+                <w:sz w:val="22"/>
+                <w:u w:val="single"/>
+                <w:lang w:val="en-US"/>
+              </w:rPr>
+              <w:t>Ex. 2</w:t>
+            </w:r>
+            <w:r>
+              <w:rPr>
+                <w:sz w:val="22"/>
+                <w:lang w:val="en-US"/>
+              </w:rPr>
+              <w:t xml:space="preserve">: </w:t>
+            </w:r>
+            <w:r>
+              <w:rPr>
+                <w:sz w:val="22"/>
+                <w:lang w:val="en-US"/>
+              </w:rPr>
+              <w:t>On equilibrium selection.</w:t>
+            </w:r>
           </w:p>
           <w:p>
             <w:pPr>
@@ -455,20 +607,29 @@
                 <w:lang w:val="en-US"/>
               </w:rPr>
             </w:pPr>
+          </w:p>
+          <w:p>
+            <w:pPr>
+              <w:ind w:right="-70"/>
+              <w:rPr>
+                <w:sz w:val="22"/>
+                <w:lang w:val="en-US"/>
+              </w:rPr>
+            </w:pPr>
             <w:r>
               <w:rPr>
                 <w:sz w:val="22"/>
                 <w:u w:val="single"/>
                 <w:lang w:val="en-US"/>
               </w:rPr>
-              <w:t>Ex. 1</w:t>
-            </w:r>
-            <w:r>
-              <w:rPr>
-                <w:sz w:val="22"/>
-                <w:lang w:val="en-US"/>
-              </w:rPr>
-              <w:t>: In the first game, we look at the relationship between strict dominance and best responses.</w:t>
+              <w:t>Ex. 3</w:t>
+            </w:r>
+            <w:r>
+              <w:rPr>
+                <w:sz w:val="22"/>
+                <w:lang w:val="en-US"/>
+              </w:rPr>
+              <w:t>: Look at how the proofs work.</w:t>
             </w:r>
           </w:p>
           <w:p>
@@ -494,79 +655,6 @@
                 <w:u w:val="single"/>
                 <w:lang w:val="en-US"/>
               </w:rPr>
-              <w:t>Ex. 2</w:t>
-            </w:r>
-            <w:r>
-              <w:rPr>
-                <w:sz w:val="22"/>
-                <w:lang w:val="en-US"/>
-              </w:rPr>
-              <w:t xml:space="preserve">: </w:t>
-            </w:r>
-            <w:r>
-              <w:rPr>
-                <w:sz w:val="22"/>
-                <w:lang w:val="en-US"/>
-              </w:rPr>
-              <w:t>On equilibrium selection.</w:t>
-            </w:r>
-          </w:p>
-          <w:p>
-            <w:pPr>
-              <w:ind w:right="-70"/>
-              <w:rPr>
-                <w:sz w:val="22"/>
-                <w:lang w:val="en-US"/>
-              </w:rPr>
-            </w:pPr>
-          </w:p>
-          <w:p>
-            <w:pPr>
-              <w:ind w:right="-70"/>
-              <w:rPr>
-                <w:sz w:val="22"/>
-                <w:lang w:val="en-US"/>
-              </w:rPr>
-            </w:pPr>
-            <w:r>
-              <w:rPr>
-                <w:sz w:val="22"/>
-                <w:u w:val="single"/>
-                <w:lang w:val="en-US"/>
-              </w:rPr>
-              <w:t>Ex. 3</w:t>
-            </w:r>
-            <w:r>
-              <w:rPr>
-                <w:sz w:val="22"/>
-                <w:lang w:val="en-US"/>
-              </w:rPr>
-              <w:t>: Look at how the proofs work.</w:t>
-            </w:r>
-          </w:p>
-          <w:p>
-            <w:pPr>
-              <w:ind w:right="-70"/>
-              <w:rPr>
-                <w:sz w:val="22"/>
-                <w:lang w:val="en-US"/>
-              </w:rPr>
-            </w:pPr>
-          </w:p>
-          <w:p>
-            <w:pPr>
-              <w:ind w:right="-70"/>
-              <w:rPr>
-                <w:sz w:val="22"/>
-                <w:lang w:val="en-US"/>
-              </w:rPr>
-            </w:pPr>
-            <w:r>
-              <w:rPr>
-                <w:sz w:val="22"/>
-                <w:u w:val="single"/>
-                <w:lang w:val="en-US"/>
-              </w:rPr>
               <w:t>Ex. 4</w:t>
             </w:r>
             <w:r>
@@ -589,52 +677,6 @@
                 <w:lang w:val="en-US"/>
               </w:rPr>
             </w:pPr>
-            <w:proofErr w:type="gramStart"/>
-            <w:r>
-              <w:rPr>
-                <w:sz w:val="22"/>
-                <w:lang w:val="en-US"/>
-              </w:rPr>
-              <w:t>I’ll</w:t>
-            </w:r>
-            <w:proofErr w:type="gramEnd"/>
-            <w:r>
-              <w:rPr>
-                <w:sz w:val="22"/>
-                <w:lang w:val="en-US"/>
-              </w:rPr>
-              <w:t xml:space="preserve"> hand out </w:t>
-            </w:r>
-            <w:r>
-              <w:rPr>
-                <w:sz w:val="22"/>
-                <w:lang w:val="en-US"/>
-              </w:rPr>
-              <w:t xml:space="preserve">some </w:t>
-            </w:r>
-            <w:r>
-              <w:rPr>
-                <w:sz w:val="22"/>
-                <w:lang w:val="en-US"/>
-              </w:rPr>
-              <w:t>yellow post-</w:t>
-            </w:r>
-            <w:proofErr w:type="spellStart"/>
-            <w:r>
-              <w:rPr>
-                <w:sz w:val="22"/>
-                <w:lang w:val="en-US"/>
-              </w:rPr>
-              <w:t>its</w:t>
-            </w:r>
-            <w:proofErr w:type="spellEnd"/>
-            <w:r>
-              <w:rPr>
-                <w:sz w:val="22"/>
-                <w:lang w:val="en-US"/>
-              </w:rPr>
-              <w:t xml:space="preserve"> for the evaluation, but ignore them for now.</w:t>
-            </w:r>
           </w:p>
           <w:p>
             <w:pPr>
@@ -747,92 +789,63 @@
         <w:tc>
           <w:tcPr>
             <w:tcW w:w="1063" w:type="dxa"/>
-          </w:tcPr>
-          <w:p>
-            <w:pPr>
-              <w:rPr>
-                <w:sz w:val="22"/>
-                <w:lang w:val="en-US"/>
-              </w:rPr>
-            </w:pPr>
-            <w:r>
-              <w:rPr>
-                <w:sz w:val="22"/>
-                <w:lang w:val="en-US"/>
-              </w:rPr>
-              <w:t>10:55</w:t>
+            <w:shd w:val="clear" w:color="auto" w:fill="D9D9D9" w:themeFill="background1" w:themeFillShade="D9"/>
+          </w:tcPr>
+          <w:p>
+            <w:pPr>
+              <w:rPr>
+                <w:sz w:val="22"/>
+                <w:lang w:val="en-US"/>
+              </w:rPr>
+            </w:pPr>
+            <w:r>
+              <w:rPr>
+                <w:sz w:val="22"/>
+                <w:lang w:val="en-US"/>
+              </w:rPr>
+              <w:t>11</w:t>
+            </w:r>
+            <w:r>
+              <w:rPr>
+                <w:sz w:val="22"/>
+                <w:lang w:val="en-US"/>
+              </w:rPr>
+              <w:t>:0</w:t>
+            </w:r>
+            <w:r>
+              <w:rPr>
+                <w:sz w:val="22"/>
+                <w:lang w:val="en-US"/>
+              </w:rPr>
+              <w:t>0</w:t>
             </w:r>
           </w:p>
         </w:tc>
         <w:tc>
           <w:tcPr>
             <w:tcW w:w="9355" w:type="dxa"/>
-          </w:tcPr>
-          <w:p>
-            <w:pPr>
-              <w:ind w:right="-70"/>
-              <w:rPr>
-                <w:sz w:val="22"/>
-                <w:lang w:val="en-US"/>
-              </w:rPr>
-            </w:pPr>
-            <w:r>
-              <w:rPr>
-                <w:sz w:val="22"/>
-                <w:u w:val="single"/>
-                <w:lang w:val="en-US"/>
-              </w:rPr>
-              <w:t>Evaluation</w:t>
-            </w:r>
-            <w:r>
-              <w:rPr>
-                <w:sz w:val="22"/>
-                <w:lang w:val="en-US"/>
-              </w:rPr>
-              <w:t>: Please take a yellow post-it and write down:</w:t>
-            </w:r>
-          </w:p>
-          <w:p>
-            <w:pPr>
-              <w:ind w:right="-70"/>
-              <w:rPr>
-                <w:sz w:val="22"/>
-                <w:lang w:val="en-US"/>
-              </w:rPr>
-            </w:pPr>
-            <w:r>
-              <w:rPr>
-                <w:sz w:val="22"/>
-                <w:lang w:val="en-US"/>
-              </w:rPr>
-              <w:t xml:space="preserve">                   1 thing that works well </w:t>
-            </w:r>
-            <w:r>
-              <w:rPr>
-                <w:sz w:val="22"/>
-                <w:lang w:val="en-US"/>
-              </w:rPr>
-              <w:t xml:space="preserve">with these exercise classes </w:t>
-            </w:r>
-            <w:r>
-              <w:rPr>
-                <w:sz w:val="22"/>
-                <w:lang w:val="en-US"/>
-              </w:rPr>
-              <w:t xml:space="preserve">and 1 </w:t>
-            </w:r>
-            <w:r>
-              <w:rPr>
-                <w:sz w:val="22"/>
-                <w:lang w:val="en-US"/>
-              </w:rPr>
-              <w:t>possible improvement.</w:t>
+            <w:shd w:val="clear" w:color="auto" w:fill="D9D9D9" w:themeFill="background1" w:themeFillShade="D9"/>
+          </w:tcPr>
+          <w:p>
+            <w:pPr>
+              <w:rPr>
+                <w:sz w:val="22"/>
+                <w:lang w:val="en-US"/>
+              </w:rPr>
+            </w:pPr>
+            <w:r>
+              <w:rPr>
+                <w:sz w:val="22"/>
+                <w:lang w:val="en-US"/>
+              </w:rPr>
+              <w:t>15 min pause</w:t>
             </w:r>
           </w:p>
         </w:tc>
         <w:tc>
           <w:tcPr>
             <w:tcW w:w="3827" w:type="dxa"/>
+            <w:shd w:val="clear" w:color="auto" w:fill="D9D9D9" w:themeFill="background1" w:themeFillShade="D9"/>
           </w:tcPr>
           <w:p>
             <w:pPr>
@@ -851,7 +864,6 @@
         <w:tc>
           <w:tcPr>
             <w:tcW w:w="1063" w:type="dxa"/>
-            <w:shd w:val="clear" w:color="auto" w:fill="D9D9D9" w:themeFill="background1" w:themeFillShade="D9"/>
           </w:tcPr>
           <w:p>
             <w:pPr>
@@ -872,42 +884,76 @@
                 <w:sz w:val="22"/>
                 <w:lang w:val="en-US"/>
               </w:rPr>
-              <w:t>:0</w:t>
-            </w:r>
-            <w:r>
-              <w:rPr>
-                <w:sz w:val="22"/>
-                <w:lang w:val="en-US"/>
-              </w:rPr>
-              <w:t>0</w:t>
+              <w:t>:</w:t>
+            </w:r>
+            <w:r>
+              <w:rPr>
+                <w:sz w:val="22"/>
+                <w:lang w:val="en-US"/>
+              </w:rPr>
+              <w:t>15</w:t>
+            </w:r>
+            <w:r>
+              <w:rPr>
+                <w:sz w:val="22"/>
+                <w:lang w:val="en-US"/>
+              </w:rPr>
+              <w:t xml:space="preserve"> (10)</w:t>
             </w:r>
           </w:p>
         </w:tc>
         <w:tc>
           <w:tcPr>
             <w:tcW w:w="9355" w:type="dxa"/>
-            <w:shd w:val="clear" w:color="auto" w:fill="D9D9D9" w:themeFill="background1" w:themeFillShade="D9"/>
-          </w:tcPr>
-          <w:p>
-            <w:pPr>
-              <w:rPr>
-                <w:sz w:val="22"/>
-                <w:lang w:val="en-US"/>
-              </w:rPr>
-            </w:pPr>
-            <w:r>
-              <w:rPr>
-                <w:sz w:val="22"/>
-                <w:lang w:val="en-US"/>
-              </w:rPr>
-              <w:t>15 min pause</w:t>
+          </w:tcPr>
+          <w:p>
+            <w:pPr>
+              <w:rPr>
+                <w:sz w:val="22"/>
+                <w:lang w:val="en-US"/>
+              </w:rPr>
+            </w:pPr>
+            <w:r>
+              <w:rPr>
+                <w:sz w:val="22"/>
+                <w:u w:val="single"/>
+                <w:lang w:val="en-US"/>
+              </w:rPr>
+              <w:t>Ex. 5</w:t>
+            </w:r>
+            <w:r>
+              <w:rPr>
+                <w:sz w:val="22"/>
+                <w:lang w:val="en-US"/>
+              </w:rPr>
+              <w:t>: Standard</w:t>
+            </w:r>
+            <w:r>
+              <w:rPr>
+                <w:sz w:val="22"/>
+                <w:lang w:val="en-US"/>
+              </w:rPr>
+              <w:t xml:space="preserve"> NE:</w:t>
+            </w:r>
+            <w:r>
+              <w:rPr>
+                <w:sz w:val="22"/>
+                <w:lang w:val="en-US"/>
+              </w:rPr>
+              <w:t xml:space="preserve"> </w:t>
+            </w:r>
+            <w:r>
+              <w:rPr>
+                <w:sz w:val="22"/>
+                <w:lang w:val="en-US"/>
+              </w:rPr>
+              <w:t>Write up the expected payoff; take the FOC to find the BR-function.</w:t>
             </w:r>
           </w:p>
         </w:tc>
         <w:tc>
           <w:tcPr>
             <w:tcW w:w="3827" w:type="dxa"/>
-            <w:shd w:val="clear" w:color="auto" w:fill="D9D9D9" w:themeFill="background1" w:themeFillShade="D9"/>
           </w:tcPr>
           <w:p>
             <w:pPr>
@@ -939,21 +985,14 @@
                 <w:sz w:val="22"/>
                 <w:lang w:val="en-US"/>
               </w:rPr>
-              <w:t>11</w:t>
-            </w:r>
-            <w:r>
-              <w:rPr>
-                <w:sz w:val="22"/>
-                <w:lang w:val="en-US"/>
-              </w:rPr>
-              <w:t>:</w:t>
-            </w:r>
-            <w:r>
-              <w:rPr>
-                <w:sz w:val="22"/>
-                <w:lang w:val="en-US"/>
-              </w:rPr>
-              <w:t>15</w:t>
+              <w:t>11:25</w:t>
+            </w:r>
+            <w:r>
+              <w:rPr>
+                <w:sz w:val="22"/>
+                <w:lang w:val="en-US"/>
+              </w:rPr>
+              <w:t xml:space="preserve"> (15)</w:t>
             </w:r>
           </w:p>
         </w:tc>
@@ -974,21 +1013,22 @@
                 <w:u w:val="single"/>
                 <w:lang w:val="en-US"/>
               </w:rPr>
-              <w:t>Ex. 5</w:t>
-            </w:r>
-            <w:r>
-              <w:rPr>
-                <w:sz w:val="22"/>
-                <w:lang w:val="en-US"/>
-              </w:rPr>
-              <w:t>: Standard</w:t>
-            </w:r>
-            <w:r>
-              <w:rPr>
-                <w:sz w:val="22"/>
-                <w:lang w:val="en-US"/>
-              </w:rPr>
-              <w:t xml:space="preserve"> NE:</w:t>
+              <w:t>Ex. 6</w:t>
+            </w:r>
+            <w:r>
+              <w:rPr>
+                <w:sz w:val="22"/>
+                <w:lang w:val="en-US"/>
+              </w:rPr>
+              <w:t xml:space="preserve">: </w:t>
+            </w:r>
+            <w:r>
+              <w:rPr>
+                <w:b/>
+                <w:sz w:val="22"/>
+                <w:lang w:val="en-US"/>
+              </w:rPr>
+              <w:t>c)</w:t>
             </w:r>
             <w:r>
               <w:rPr>
@@ -997,12 +1037,121 @@
               </w:rPr>
               <w:t xml:space="preserve"> </w:t>
             </w:r>
-            <w:r>
-              <w:rPr>
-                <w:sz w:val="22"/>
-                <w:lang w:val="en-US"/>
-              </w:rPr>
-              <w:t>Write up the expected payoff; take the FOC to find the BR-function.</w:t>
+          </w:p>
+          <w:p>
+            <w:pPr>
+              <w:rPr>
+                <w:sz w:val="22"/>
+                <w:lang w:val="en-US"/>
+              </w:rPr>
+            </w:pPr>
+            <w:r>
+              <w:rPr>
+                <w:sz w:val="22"/>
+                <w:lang w:val="en-US"/>
+              </w:rPr>
+              <w:t xml:space="preserve">          </w:t>
+            </w:r>
+            <w:r>
+              <w:rPr>
+                <w:b/>
+                <w:sz w:val="22"/>
+                <w:lang w:val="en-US"/>
+              </w:rPr>
+              <w:t>d</w:t>
+            </w:r>
+            <w:r>
+              <w:rPr>
+                <w:b/>
+                <w:sz w:val="22"/>
+                <w:lang w:val="en-US"/>
+              </w:rPr>
+              <w:t xml:space="preserve">) </w:t>
+            </w:r>
+            <w:r>
+              <w:rPr>
+                <w:sz w:val="22"/>
+                <w:lang w:val="en-US"/>
+              </w:rPr>
+              <w:t>As expected</w:t>
+            </w:r>
+            <w:r>
+              <w:rPr>
+                <w:sz w:val="22"/>
+                <w:lang w:val="en-US"/>
+              </w:rPr>
+              <w:t xml:space="preserve">, a </w:t>
+            </w:r>
+            <w:r>
+              <w:rPr>
+                <w:sz w:val="22"/>
+                <w:lang w:val="en-US"/>
+              </w:rPr>
+              <w:t xml:space="preserve">monopoly </w:t>
+            </w:r>
+            <w:r>
+              <w:rPr>
+                <w:sz w:val="22"/>
+                <w:lang w:val="en-US"/>
+              </w:rPr>
+              <w:t xml:space="preserve">leads to lower </w:t>
+            </w:r>
+            <w:r>
+              <w:rPr>
+                <w:sz w:val="22"/>
+                <w:lang w:val="en-US"/>
+              </w:rPr>
+              <w:t xml:space="preserve">total </w:t>
+            </w:r>
+            <w:r>
+              <w:rPr>
+                <w:sz w:val="22"/>
+                <w:lang w:val="en-US"/>
+              </w:rPr>
+              <w:t xml:space="preserve">supply, higher </w:t>
+            </w:r>
+            <w:r>
+              <w:rPr>
+                <w:sz w:val="22"/>
+                <w:lang w:val="en-US"/>
+              </w:rPr>
+              <w:t>price</w:t>
+            </w:r>
+            <w:r>
+              <w:rPr>
+                <w:sz w:val="22"/>
+                <w:lang w:val="en-US"/>
+              </w:rPr>
+              <w:t xml:space="preserve">, and higher </w:t>
+            </w:r>
+            <w:r>
+              <w:rPr>
+                <w:sz w:val="22"/>
+                <w:lang w:val="en-US"/>
+              </w:rPr>
+              <w:t xml:space="preserve">total </w:t>
+            </w:r>
+            <w:r>
+              <w:rPr>
+                <w:sz w:val="22"/>
+                <w:lang w:val="en-US"/>
+              </w:rPr>
+              <w:t>profit.</w:t>
+            </w:r>
+          </w:p>
+          <w:p>
+            <w:pPr>
+              <w:rPr>
+                <w:sz w:val="22"/>
+                <w:lang w:val="en-US"/>
+              </w:rPr>
+            </w:pPr>
+            <w:r>
+              <w:rPr>
+                <w:sz w:val="22"/>
+                <w:lang w:val="en-US"/>
+              </w:rPr>
+              <w:t xml:space="preserve">               Firms gain from initial effect in (c) and there is no second effect.</w:t>
             </w:r>
           </w:p>
         </w:tc>
@@ -1017,6 +1166,27 @@
                 <w:lang w:val="en-US"/>
               </w:rPr>
             </w:pPr>
+            <w:r>
+              <w:rPr>
+                <w:sz w:val="22"/>
+                <w:lang w:val="en-US"/>
+              </w:rPr>
+              <w:t>Are firm 1 and 2 better/worse of</w:t>
+            </w:r>
+            <w:r>
+              <w:rPr>
+                <w:sz w:val="22"/>
+                <w:lang w:val="en-US"/>
+              </w:rPr>
+              <w:t>f</w:t>
+            </w:r>
+            <w:r>
+              <w:rPr>
+                <w:sz w:val="22"/>
+                <w:lang w:val="en-US"/>
+              </w:rPr>
+              <w:t>? Why?</w:t>
+            </w:r>
           </w:p>
         </w:tc>
       </w:tr>
@@ -1040,7 +1210,35 @@
                 <w:sz w:val="22"/>
                 <w:lang w:val="en-US"/>
               </w:rPr>
-              <w:t>11:25</w:t>
+              <w:t>1</w:t>
+            </w:r>
+            <w:r>
+              <w:rPr>
+                <w:sz w:val="22"/>
+                <w:lang w:val="en-US"/>
+              </w:rPr>
+              <w:t>1</w:t>
+            </w:r>
+            <w:r>
+              <w:rPr>
+                <w:sz w:val="22"/>
+                <w:lang w:val="en-US"/>
+              </w:rPr>
+              <w:t>:</w:t>
+            </w:r>
+            <w:r>
+              <w:rPr>
+                <w:sz w:val="22"/>
+                <w:lang w:val="en-US"/>
+              </w:rPr>
+              <w:t>40</w:t>
+            </w:r>
+            <w:r>
+              <w:rPr>
+                <w:sz w:val="22"/>
+                <w:lang w:val="en-US"/>
+              </w:rPr>
+              <w:t xml:space="preserve"> (15)</w:t>
             </w:r>
           </w:p>
         </w:tc>
@@ -1061,7 +1259,15 @@
                 <w:u w:val="single"/>
                 <w:lang w:val="en-US"/>
               </w:rPr>
-              <w:t>Ex. 6</w:t>
+              <w:t xml:space="preserve">Ex. </w:t>
+            </w:r>
+            <w:r>
+              <w:rPr>
+                <w:sz w:val="22"/>
+                <w:u w:val="single"/>
+                <w:lang w:val="en-US"/>
+              </w:rPr>
+              <w:t>7</w:t>
             </w:r>
             <w:r>
               <w:rPr>
@@ -1072,134 +1278,192 @@
             </w:r>
             <w:r>
               <w:rPr>
+                <w:sz w:val="22"/>
+                <w:lang w:val="en-US"/>
+              </w:rPr>
+              <w:t>Start</w:t>
+            </w:r>
+            <w:r>
+              <w:rPr>
                 <w:b/>
                 <w:sz w:val="22"/>
                 <w:lang w:val="en-US"/>
               </w:rPr>
-              <w:t>c)</w:t>
-            </w:r>
-            <w:r>
-              <w:rPr>
-                <w:sz w:val="22"/>
-                <w:lang w:val="en-US"/>
-              </w:rPr>
               <w:t xml:space="preserve"> </w:t>
             </w:r>
-          </w:p>
-          <w:p>
-            <w:pPr>
-              <w:rPr>
-                <w:sz w:val="22"/>
-                <w:lang w:val="en-US"/>
-              </w:rPr>
-            </w:pPr>
-            <w:r>
-              <w:rPr>
-                <w:sz w:val="22"/>
-                <w:lang w:val="en-US"/>
-              </w:rPr>
-              <w:t xml:space="preserve">          </w:t>
-            </w:r>
-            <w:r>
-              <w:rPr>
-                <w:b/>
-                <w:sz w:val="22"/>
-                <w:lang w:val="en-US"/>
-              </w:rPr>
-              <w:t>d</w:t>
-            </w:r>
-            <w:r>
-              <w:rPr>
-                <w:b/>
-                <w:sz w:val="22"/>
-                <w:lang w:val="en-US"/>
-              </w:rPr>
-              <w:t xml:space="preserve">) </w:t>
-            </w:r>
-            <w:r>
-              <w:rPr>
-                <w:sz w:val="22"/>
-                <w:lang w:val="en-US"/>
-              </w:rPr>
-              <w:t>As expected</w:t>
-            </w:r>
-            <w:r>
-              <w:rPr>
-                <w:sz w:val="22"/>
-                <w:lang w:val="en-US"/>
-              </w:rPr>
-              <w:t xml:space="preserve">, a </w:t>
-            </w:r>
-            <w:r>
-              <w:rPr>
-                <w:sz w:val="22"/>
-                <w:lang w:val="en-US"/>
-              </w:rPr>
-              <w:t xml:space="preserve">monopoly </w:t>
-            </w:r>
-            <w:r>
-              <w:rPr>
-                <w:sz w:val="22"/>
-                <w:lang w:val="en-US"/>
-              </w:rPr>
-              <w:t xml:space="preserve">leads to lower </w:t>
-            </w:r>
-            <w:r>
-              <w:rPr>
-                <w:sz w:val="22"/>
-                <w:lang w:val="en-US"/>
-              </w:rPr>
-              <w:t xml:space="preserve">total </w:t>
-            </w:r>
-            <w:r>
-              <w:rPr>
-                <w:sz w:val="22"/>
-                <w:lang w:val="en-US"/>
-              </w:rPr>
-              <w:t xml:space="preserve">supply, higher </w:t>
-            </w:r>
-            <w:r>
-              <w:rPr>
-                <w:sz w:val="22"/>
-                <w:lang w:val="en-US"/>
-              </w:rPr>
-              <w:t>price</w:t>
-            </w:r>
-            <w:r>
-              <w:rPr>
-                <w:sz w:val="22"/>
-                <w:lang w:val="en-US"/>
-              </w:rPr>
-              <w:t xml:space="preserve">, and higher </w:t>
-            </w:r>
-            <w:r>
-              <w:rPr>
-                <w:sz w:val="22"/>
-                <w:lang w:val="en-US"/>
-              </w:rPr>
-              <w:t xml:space="preserve">total </w:t>
-            </w:r>
-            <w:r>
-              <w:rPr>
-                <w:sz w:val="22"/>
-                <w:lang w:val="en-US"/>
-              </w:rPr>
-              <w:t>profit.</w:t>
-            </w:r>
-          </w:p>
-          <w:p>
-            <w:pPr>
-              <w:rPr>
-                <w:sz w:val="22"/>
-                <w:lang w:val="en-US"/>
-              </w:rPr>
-            </w:pPr>
-            <w:r>
-              <w:rPr>
-                <w:sz w:val="22"/>
-                <w:lang w:val="en-US"/>
-              </w:rPr>
-              <w:t xml:space="preserve">               Firms gain from initial effect in (c) and there is no second effect.</w:t>
+            <w:r>
+              <w:rPr>
+                <w:sz w:val="22"/>
+                <w:lang w:val="en-US"/>
+              </w:rPr>
+              <w:t>with the exercises</w:t>
+            </w:r>
+            <w:r>
+              <w:rPr>
+                <w:sz w:val="22"/>
+                <w:lang w:val="en-US"/>
+              </w:rPr>
+              <w:t xml:space="preserve"> now. </w:t>
+            </w:r>
+            <w:proofErr w:type="gramStart"/>
+            <w:r>
+              <w:rPr>
+                <w:sz w:val="22"/>
+                <w:lang w:val="en-US"/>
+              </w:rPr>
+              <w:t>I’ll</w:t>
+            </w:r>
+            <w:proofErr w:type="gramEnd"/>
+            <w:r>
+              <w:rPr>
+                <w:sz w:val="22"/>
+                <w:lang w:val="en-US"/>
+              </w:rPr>
+              <w:t xml:space="preserve"> go through question (a) in 10 min (?)</w:t>
+            </w:r>
+            <w:r>
+              <w:rPr>
+                <w:sz w:val="22"/>
+                <w:lang w:val="en-US"/>
+              </w:rPr>
+              <w:t>.</w:t>
+            </w:r>
+          </w:p>
+          <w:p>
+            <w:pPr>
+              <w:rPr>
+                <w:sz w:val="22"/>
+                <w:lang w:val="en-US"/>
+              </w:rPr>
+            </w:pPr>
+            <w:r>
+              <w:rPr>
+                <w:sz w:val="22"/>
+                <w:lang w:val="en-US"/>
+              </w:rPr>
+              <w:t xml:space="preserve">           After the break </w:t>
+            </w:r>
+            <w:r>
+              <w:rPr>
+                <w:sz w:val="22"/>
+                <w:lang w:val="en-US"/>
+              </w:rPr>
+              <w:t>y</w:t>
+            </w:r>
+            <w:r>
+              <w:rPr>
+                <w:sz w:val="22"/>
+                <w:lang w:val="en-US"/>
+              </w:rPr>
+              <w:t xml:space="preserve">ou’ll </w:t>
+            </w:r>
+            <w:r>
+              <w:rPr>
+                <w:sz w:val="22"/>
+                <w:lang w:val="en-US"/>
+              </w:rPr>
+              <w:t xml:space="preserve">have more </w:t>
+            </w:r>
+            <w:proofErr w:type="gramStart"/>
+            <w:r>
+              <w:rPr>
+                <w:sz w:val="22"/>
+                <w:lang w:val="en-US"/>
+              </w:rPr>
+              <w:t xml:space="preserve">time </w:t>
+            </w:r>
+            <w:r>
+              <w:rPr>
+                <w:sz w:val="22"/>
+                <w:lang w:val="en-US"/>
+              </w:rPr>
+              <w:t xml:space="preserve"> </w:t>
+            </w:r>
+            <w:r>
+              <w:rPr>
+                <w:sz w:val="22"/>
+                <w:lang w:val="en-US"/>
+              </w:rPr>
+              <w:t>to</w:t>
+            </w:r>
+            <w:proofErr w:type="gramEnd"/>
+            <w:r>
+              <w:rPr>
+                <w:sz w:val="22"/>
+                <w:lang w:val="en-US"/>
+              </w:rPr>
+              <w:t xml:space="preserve"> </w:t>
+            </w:r>
+            <w:r>
+              <w:rPr>
+                <w:sz w:val="22"/>
+                <w:lang w:val="en-US"/>
+              </w:rPr>
+              <w:t>work with the rest of them.</w:t>
+            </w:r>
+          </w:p>
+          <w:p>
+            <w:pPr>
+              <w:rPr>
+                <w:sz w:val="22"/>
+                <w:lang w:val="en-US"/>
+              </w:rPr>
+            </w:pPr>
+            <w:r>
+              <w:rPr>
+                <w:sz w:val="22"/>
+                <w:lang w:val="en-US"/>
+              </w:rPr>
+              <w:t xml:space="preserve">           Before the break</w:t>
+            </w:r>
+            <w:r>
+              <w:rPr>
+                <w:sz w:val="22"/>
+                <w:lang w:val="en-US"/>
+              </w:rPr>
+              <w:t>,</w:t>
+            </w:r>
+            <w:r>
+              <w:rPr>
+                <w:sz w:val="22"/>
+                <w:lang w:val="en-US"/>
+              </w:rPr>
+              <w:t xml:space="preserve"> </w:t>
+            </w:r>
+            <w:r>
+              <w:rPr>
+                <w:sz w:val="22"/>
+                <w:lang w:val="en-US"/>
+              </w:rPr>
+              <w:t xml:space="preserve">we will </w:t>
+            </w:r>
+            <w:r>
+              <w:rPr>
+                <w:sz w:val="22"/>
+                <w:lang w:val="en-US"/>
+              </w:rPr>
+              <w:t xml:space="preserve">also </w:t>
+            </w:r>
+            <w:r>
+              <w:rPr>
+                <w:sz w:val="22"/>
+                <w:lang w:val="en-US"/>
+              </w:rPr>
+              <w:t xml:space="preserve">do a </w:t>
+            </w:r>
+            <w:r>
+              <w:rPr>
+                <w:sz w:val="22"/>
+                <w:lang w:val="en-US"/>
+              </w:rPr>
+              <w:t xml:space="preserve">quick </w:t>
+            </w:r>
+            <w:r>
+              <w:rPr>
+                <w:sz w:val="22"/>
+                <w:lang w:val="en-US"/>
+              </w:rPr>
+              <w:t>evaluation.</w:t>
             </w:r>
           </w:p>
         </w:tc>
@@ -1214,20 +1478,13 @@
                 <w:lang w:val="en-US"/>
               </w:rPr>
             </w:pPr>
-            <w:r>
-              <w:rPr>
-                <w:sz w:val="22"/>
-                <w:lang w:val="en-US"/>
-              </w:rPr>
-              <w:t xml:space="preserve">Are firm 1 and 2 better/worse </w:t>
-            </w:r>
             <w:proofErr w:type="gramStart"/>
             <w:r>
               <w:rPr>
                 <w:sz w:val="22"/>
                 <w:lang w:val="en-US"/>
               </w:rPr>
-              <w:t>of</w:t>
+              <w:t>I’ll</w:t>
             </w:r>
             <w:proofErr w:type="gramEnd"/>
             <w:r>
@@ -1235,10 +1492,48 @@
                 <w:sz w:val="22"/>
                 <w:lang w:val="en-US"/>
               </w:rPr>
-              <w:t>? Why?</w:t>
-            </w:r>
-            <w:bookmarkStart w:id="0" w:name="_GoBack"/>
-            <w:bookmarkEnd w:id="0"/>
+              <w:t xml:space="preserve"> hand out some yellow post-</w:t>
+            </w:r>
+            <w:proofErr w:type="spellStart"/>
+            <w:r>
+              <w:rPr>
+                <w:sz w:val="22"/>
+                <w:lang w:val="en-US"/>
+              </w:rPr>
+              <w:t>its</w:t>
+            </w:r>
+            <w:proofErr w:type="spellEnd"/>
+            <w:r>
+              <w:rPr>
+                <w:sz w:val="22"/>
+                <w:lang w:val="en-US"/>
+              </w:rPr>
+              <w:t xml:space="preserve"> for the evaluation, but ignore them for now</w:t>
+            </w:r>
+            <w:r>
+              <w:rPr>
+                <w:sz w:val="22"/>
+                <w:lang w:val="en-US"/>
+              </w:rPr>
+              <w:t>.</w:t>
+            </w:r>
+          </w:p>
+          <w:p>
+            <w:pPr>
+              <w:rPr>
+                <w:i/>
+                <w:sz w:val="22"/>
+                <w:lang w:val="en-US"/>
+              </w:rPr>
+            </w:pPr>
+            <w:r>
+              <w:rPr>
+                <w:i/>
+                <w:sz w:val="22"/>
+                <w:lang w:val="en-US"/>
+              </w:rPr>
+              <w:t>Show the hint after 2 min.</w:t>
+            </w:r>
           </w:p>
         </w:tc>
       </w:tr>
@@ -1262,28 +1557,14 @@
                 <w:sz w:val="22"/>
                 <w:lang w:val="en-US"/>
               </w:rPr>
-              <w:t>1</w:t>
-            </w:r>
-            <w:r>
-              <w:rPr>
-                <w:sz w:val="22"/>
-                <w:lang w:val="en-US"/>
-              </w:rPr>
-              <w:t>1</w:t>
-            </w:r>
-            <w:r>
-              <w:rPr>
-                <w:sz w:val="22"/>
-                <w:lang w:val="en-US"/>
-              </w:rPr>
-              <w:t>:</w:t>
-            </w:r>
-            <w:r>
-              <w:rPr>
-                <w:sz w:val="22"/>
-                <w:lang w:val="en-US"/>
-              </w:rPr>
-              <w:t>40</w:t>
+              <w:t>10:55</w:t>
+            </w:r>
+            <w:r>
+              <w:rPr>
+                <w:sz w:val="22"/>
+                <w:lang w:val="en-US"/>
+              </w:rPr>
+              <w:t xml:space="preserve"> (10)</w:t>
             </w:r>
           </w:p>
         </w:tc>
@@ -1293,6 +1574,7 @@
           </w:tcPr>
           <w:p>
             <w:pPr>
+              <w:ind w:right="-70"/>
               <w:rPr>
                 <w:sz w:val="22"/>
                 <w:lang w:val="en-US"/>
@@ -1304,29 +1586,30 @@
                 <w:u w:val="single"/>
                 <w:lang w:val="en-US"/>
               </w:rPr>
-              <w:t xml:space="preserve">Ex. </w:t>
-            </w:r>
-            <w:r>
-              <w:rPr>
-                <w:sz w:val="22"/>
-                <w:u w:val="single"/>
-                <w:lang w:val="en-US"/>
-              </w:rPr>
-              <w:t>7</w:t>
-            </w:r>
-            <w:r>
-              <w:rPr>
-                <w:sz w:val="22"/>
-                <w:lang w:val="en-US"/>
-              </w:rPr>
-              <w:t xml:space="preserve">: </w:t>
-            </w:r>
-            <w:r>
-              <w:rPr>
-                <w:sz w:val="22"/>
-                <w:lang w:val="en-US"/>
-              </w:rPr>
-              <w:t>Start</w:t>
+              <w:t>Evaluation</w:t>
+            </w:r>
+            <w:r>
+              <w:rPr>
+                <w:sz w:val="22"/>
+                <w:lang w:val="en-US"/>
+              </w:rPr>
+              <w:t>: Please take a yellow post-it and write down:</w:t>
+            </w:r>
+          </w:p>
+          <w:p>
+            <w:pPr>
+              <w:ind w:right="-70"/>
+              <w:rPr>
+                <w:sz w:val="22"/>
+                <w:lang w:val="en-US"/>
+              </w:rPr>
+            </w:pPr>
+            <w:r>
+              <w:rPr>
+                <w:sz w:val="22"/>
+                <w:lang w:val="en-US"/>
+              </w:rPr>
+              <w:t xml:space="preserve">                   </w:t>
             </w:r>
             <w:r>
               <w:rPr>
@@ -1334,6 +1617,14 @@
                 <w:sz w:val="22"/>
                 <w:lang w:val="en-US"/>
               </w:rPr>
+              <w:t>One</w:t>
+            </w:r>
+            <w:r>
+              <w:rPr>
+                <w:b/>
+                <w:sz w:val="22"/>
+                <w:lang w:val="en-US"/>
+              </w:rPr>
               <w:t xml:space="preserve"> </w:t>
             </w:r>
             <w:r>
@@ -1341,16 +1632,44 @@
                 <w:sz w:val="22"/>
                 <w:lang w:val="en-US"/>
               </w:rPr>
-              <w:t xml:space="preserve">with the exercises and </w:t>
-            </w:r>
-          </w:p>
-          <w:p>
-            <w:pPr>
-              <w:rPr>
-                <w:sz w:val="22"/>
-                <w:lang w:val="en-US"/>
-              </w:rPr>
-            </w:pPr>
+              <w:t>thing</w:t>
+            </w:r>
+            <w:r>
+              <w:rPr>
+                <w:sz w:val="22"/>
+                <w:lang w:val="en-US"/>
+              </w:rPr>
+              <w:t xml:space="preserve"> that works well </w:t>
+            </w:r>
+            <w:r>
+              <w:rPr>
+                <w:sz w:val="22"/>
+                <w:lang w:val="en-US"/>
+              </w:rPr>
+              <w:t>in</w:t>
+            </w:r>
+            <w:r>
+              <w:rPr>
+                <w:sz w:val="22"/>
+                <w:lang w:val="en-US"/>
+              </w:rPr>
+              <w:t xml:space="preserve"> these exercise classes and </w:t>
+            </w:r>
+            <w:r>
+              <w:rPr>
+                <w:b/>
+                <w:sz w:val="22"/>
+                <w:lang w:val="en-US"/>
+              </w:rPr>
+              <w:t>one</w:t>
+            </w:r>
+            <w:r>
+              <w:rPr>
+                <w:sz w:val="22"/>
+                <w:lang w:val="en-US"/>
+              </w:rPr>
+              <w:t xml:space="preserve"> possible improvement.</w:t>
+            </w:r>
           </w:p>
         </w:tc>
         <w:tc>
@@ -1485,6 +1804,13 @@
               </w:rPr>
               <w:t>15</w:t>
             </w:r>
+            <w:r>
+              <w:rPr>
+                <w:sz w:val="22"/>
+                <w:lang w:val="en-US"/>
+              </w:rPr>
+              <w:t xml:space="preserve"> (20)</w:t>
+            </w:r>
           </w:p>
         </w:tc>
         <w:tc>
@@ -1521,14 +1847,13 @@
               </w:rPr>
               <w:t xml:space="preserve">: </w:t>
             </w:r>
-          </w:p>
-          <w:p>
-            <w:pPr>
-              <w:rPr>
-                <w:sz w:val="22"/>
-                <w:lang w:val="en-US"/>
-              </w:rPr>
-            </w:pPr>
+            <w:r>
+              <w:rPr>
+                <w:sz w:val="22"/>
+                <w:lang w:val="en-US"/>
+              </w:rPr>
+              <w:t>Continue working on the exercises…</w:t>
+            </w:r>
           </w:p>
         </w:tc>
         <w:tc>
@@ -1565,7 +1890,7 @@
                 <w:sz w:val="22"/>
                 <w:lang w:val="en-US"/>
               </w:rPr>
-              <w:t>12:30</w:t>
+              <w:t>12:35 (25)</w:t>
             </w:r>
           </w:p>
         </w:tc>
@@ -1620,10 +1945,35 @@
           <w:p>
             <w:pPr>
               <w:rPr>
-                <w:sz w:val="22"/>
-                <w:lang w:val="en-US"/>
-              </w:rPr>
-            </w:pPr>
+                <w:i/>
+                <w:sz w:val="22"/>
+                <w:lang w:val="en-US"/>
+              </w:rPr>
+            </w:pPr>
+            <w:r>
+              <w:rPr>
+                <w:i/>
+                <w:sz w:val="22"/>
+                <w:lang w:val="en-US"/>
+              </w:rPr>
+              <w:t>Show the hint</w:t>
+            </w:r>
+            <w:r>
+              <w:rPr>
+                <w:i/>
+                <w:sz w:val="22"/>
+                <w:lang w:val="en-US"/>
+              </w:rPr>
+              <w:t>s</w:t>
+            </w:r>
+            <w:r>
+              <w:rPr>
+                <w:i/>
+                <w:sz w:val="22"/>
+                <w:lang w:val="en-US"/>
+              </w:rPr>
+              <w:t xml:space="preserve"> after 2 min</w:t>
+            </w:r>
           </w:p>
         </w:tc>
       </w:tr>
@@ -2076,6 +2426,34 @@
     <w:semiHidden/>
     <w:unhideWhenUsed/>
   </w:style>
+  <w:style w:type="paragraph" w:styleId="BalloonText">
+    <w:name w:val="Balloon Text"/>
+    <w:basedOn w:val="Normal"/>
+    <w:link w:val="BalloonTextChar"/>
+    <w:uiPriority w:val="99"/>
+    <w:semiHidden/>
+    <w:unhideWhenUsed/>
+    <w:rsid w:val="009530E9"/>
+    <w:rPr>
+      <w:rFonts w:ascii="Segoe UI" w:hAnsi="Segoe UI" w:cs="Segoe UI"/>
+      <w:sz w:val="18"/>
+      <w:szCs w:val="18"/>
+    </w:rPr>
+  </w:style>
+  <w:style w:type="character" w:customStyle="1" w:styleId="BalloonTextChar">
+    <w:name w:val="Balloon Text Char"/>
+    <w:basedOn w:val="DefaultParagraphFont"/>
+    <w:link w:val="BalloonText"/>
+    <w:uiPriority w:val="99"/>
+    <w:semiHidden/>
+    <w:rsid w:val="009530E9"/>
+    <w:rPr>
+      <w:rFonts w:ascii="Segoe UI" w:eastAsia="Times New Roman" w:hAnsi="Segoe UI" w:cs="Segoe UI"/>
+      <w:sz w:val="18"/>
+      <w:szCs w:val="18"/>
+      <w:lang w:val="da-DK" w:eastAsia="da-DK"/>
+    </w:rPr>
+  </w:style>
 </w:styles>
 </file>
 

--- a/s3/Manus_S3.docx
+++ b/s3/Manus_S3.docx
@@ -16,17 +16,7 @@
           <w:bCs/>
           <w:lang w:val="en-US"/>
         </w:rPr>
-        <w:t>Microeco</w:t>
-      </w:r>
-      <w:bookmarkStart w:id="0" w:name="_GoBack"/>
-      <w:bookmarkEnd w:id="0"/>
-      <w:r>
-        <w:rPr>
-          <w:b/>
-          <w:bCs/>
-          <w:lang w:val="en-US"/>
-        </w:rPr>
-        <w:t xml:space="preserve">nomics III, Ex. class 4, Session </w:t>
+        <w:t xml:space="preserve">Microeconomics III, Session </w:t>
       </w:r>
       <w:r>
         <w:rPr>
@@ -181,31 +171,77 @@
               <w:ind w:right="-70"/>
               <w:rPr>
                 <w:sz w:val="22"/>
+                <w:lang w:val="en-US"/>
+              </w:rPr>
+            </w:pPr>
+            <w:r>
+              <w:rPr>
+                <w:sz w:val="22"/>
                 <w:u w:val="single"/>
                 <w:lang w:val="en-US"/>
               </w:rPr>
-            </w:pPr>
-            <w:r>
+              <w:t>Outline</w:t>
+            </w:r>
+            <w:r>
+              <w:rPr>
+                <w:sz w:val="22"/>
+                <w:lang w:val="en-US"/>
+              </w:rPr>
+              <w:t xml:space="preserve">: </w:t>
+            </w:r>
+            <w:r>
+              <w:rPr>
+                <w:sz w:val="22"/>
+                <w:lang w:val="en-US"/>
+              </w:rPr>
+              <w:t>As I wrote, we start out with a Kahoot quiz where you can test yourself in the A exercises.</w:t>
+            </w:r>
+          </w:p>
+          <w:p>
+            <w:pPr>
+              <w:ind w:right="-70"/>
               <w:rPr>
                 <w:sz w:val="22"/>
                 <w:u w:val="single"/>
                 <w:lang w:val="en-US"/>
               </w:rPr>
-              <w:t>Outline</w:t>
-            </w:r>
-            <w:r>
-              <w:rPr>
-                <w:sz w:val="22"/>
-                <w:lang w:val="en-US"/>
-              </w:rPr>
-              <w:t xml:space="preserve">: </w:t>
-            </w:r>
-            <w:r>
-              <w:rPr>
-                <w:sz w:val="22"/>
-                <w:lang w:val="en-US"/>
-              </w:rPr>
-              <w:t>As I wrote, we start out with a Kahoot quiz where you can test yourself in the A exercises.</w:t>
+            </w:pPr>
+            <w:r>
+              <w:rPr>
+                <w:sz w:val="22"/>
+                <w:lang w:val="en-US"/>
+              </w:rPr>
+              <w:t xml:space="preserve">              We also skip </w:t>
+            </w:r>
+            <w:r>
+              <w:rPr>
+                <w:b/>
+                <w:sz w:val="22"/>
+                <w:lang w:val="en-US"/>
+              </w:rPr>
+              <w:t>Ex. 5</w:t>
+            </w:r>
+            <w:r>
+              <w:rPr>
+                <w:sz w:val="22"/>
+                <w:lang w:val="en-US"/>
+              </w:rPr>
+              <w:t xml:space="preserve"> and go through </w:t>
+            </w:r>
+            <w:r>
+              <w:rPr>
+                <w:b/>
+                <w:sz w:val="22"/>
+                <w:lang w:val="en-US"/>
+              </w:rPr>
+              <w:t>Ex. 2 from PS4</w:t>
+            </w:r>
+            <w:r>
+              <w:rPr>
+                <w:sz w:val="22"/>
+                <w:lang w:val="en-US"/>
+              </w:rPr>
+              <w:t xml:space="preserve"> instead.</w:t>
             </w:r>
           </w:p>
         </w:tc>
@@ -270,6 +306,29 @@
                 <w:lang w:val="en-US"/>
               </w:rPr>
               <w:t>, you can work on the TH assignment.</w:t>
+            </w:r>
+          </w:p>
+          <w:p>
+            <w:pPr>
+              <w:rPr>
+                <w:sz w:val="22"/>
+                <w:lang w:val="en-US"/>
+              </w:rPr>
+            </w:pPr>
+          </w:p>
+          <w:p>
+            <w:pPr>
+              <w:rPr>
+                <w:sz w:val="22"/>
+                <w:lang w:val="en-US"/>
+              </w:rPr>
+            </w:pPr>
+            <w:r>
+              <w:rPr>
+                <w:sz w:val="22"/>
+                <w:lang w:val="en-US"/>
+              </w:rPr>
+              <w:t>We will do Ex. 5 next week.</w:t>
             </w:r>
           </w:p>
         </w:tc>
@@ -483,6 +542,27 @@
               </w:rPr>
               <w:t>:</w:t>
             </w:r>
+            <w:r>
+              <w:rPr>
+                <w:sz w:val="22"/>
+                <w:lang w:val="en-US"/>
+              </w:rPr>
+              <w:t xml:space="preserve"> Talk about all the </w:t>
+            </w:r>
+            <w:r>
+              <w:rPr>
+                <w:sz w:val="22"/>
+                <w:lang w:val="en-US"/>
+              </w:rPr>
+              <w:t>exercises</w:t>
+            </w:r>
+            <w:r>
+              <w:rPr>
+                <w:sz w:val="22"/>
+                <w:lang w:val="en-US"/>
+              </w:rPr>
+              <w:t>. You should be ready to give quick answers as a team.</w:t>
+            </w:r>
           </w:p>
           <w:p>
             <w:pPr>
@@ -629,7 +709,14 @@
                 <w:sz w:val="22"/>
                 <w:lang w:val="en-US"/>
               </w:rPr>
-              <w:t>: Look at how the proofs work.</w:t>
+              <w:t xml:space="preserve">: </w:t>
+            </w:r>
+            <w:r>
+              <w:rPr>
+                <w:sz w:val="22"/>
+                <w:lang w:val="en-US"/>
+              </w:rPr>
+              <w:t>Give the informal proof only.</w:t>
             </w:r>
           </w:p>
           <w:p>
@@ -773,11 +860,17 @@
             </w:r>
             <w:r>
               <w:rPr>
-                <w:i/>
-                <w:sz w:val="22"/>
-                <w:lang w:val="en-US"/>
-              </w:rPr>
-              <w:t>(s-prime)</w:t>
+                <w:sz w:val="22"/>
+                <w:lang w:val="en-US"/>
+              </w:rPr>
+              <w:t xml:space="preserve">= </w:t>
+            </w:r>
+            <w:r>
+              <w:rPr>
+                <w:sz w:val="22"/>
+                <w:lang w:val="en-US"/>
+              </w:rPr>
+              <w:t>“s-prime”</w:t>
             </w:r>
           </w:p>
         </w:tc>
@@ -898,7 +991,21 @@
                 <w:sz w:val="22"/>
                 <w:lang w:val="en-US"/>
               </w:rPr>
-              <w:t xml:space="preserve"> (10)</w:t>
+              <w:t xml:space="preserve"> (1</w:t>
+            </w:r>
+            <w:r>
+              <w:rPr>
+                <w:sz w:val="22"/>
+                <w:lang w:val="en-US"/>
+              </w:rPr>
+              <w:t>5</w:t>
+            </w:r>
+            <w:r>
+              <w:rPr>
+                <w:sz w:val="22"/>
+                <w:lang w:val="en-US"/>
+              </w:rPr>
+              <w:t>)</w:t>
             </w:r>
           </w:p>
         </w:tc>
@@ -919,7 +1026,23 @@
                 <w:u w:val="single"/>
                 <w:lang w:val="en-US"/>
               </w:rPr>
-              <w:t>Ex. 5</w:t>
+              <w:t xml:space="preserve">PS 4, </w:t>
+            </w:r>
+            <w:r>
+              <w:rPr>
+                <w:sz w:val="22"/>
+                <w:u w:val="single"/>
+                <w:lang w:val="en-US"/>
+              </w:rPr>
+              <w:t xml:space="preserve">Ex. </w:t>
+            </w:r>
+            <w:r>
+              <w:rPr>
+                <w:sz w:val="22"/>
+                <w:u w:val="single"/>
+                <w:lang w:val="en-US"/>
+              </w:rPr>
+              <w:t>2</w:t>
             </w:r>
             <w:r>
               <w:rPr>
@@ -962,6 +1085,22 @@
                 <w:lang w:val="en-US"/>
               </w:rPr>
             </w:pPr>
+            <w:r>
+              <w:rPr>
+                <w:i/>
+                <w:sz w:val="22"/>
+                <w:lang w:val="en-US"/>
+              </w:rPr>
+              <w:t>Show the game tree after 5</w:t>
+            </w:r>
+            <w:r>
+              <w:rPr>
+                <w:i/>
+                <w:sz w:val="22"/>
+                <w:lang w:val="en-US"/>
+              </w:rPr>
+              <w:t xml:space="preserve"> min</w:t>
+            </w:r>
           </w:p>
         </w:tc>
       </w:tr>
@@ -985,14 +1124,28 @@
                 <w:sz w:val="22"/>
                 <w:lang w:val="en-US"/>
               </w:rPr>
-              <w:t>11:25</w:t>
-            </w:r>
-            <w:r>
-              <w:rPr>
-                <w:sz w:val="22"/>
-                <w:lang w:val="en-US"/>
-              </w:rPr>
-              <w:t xml:space="preserve"> (15)</w:t>
+              <w:t>11:30</w:t>
+            </w:r>
+            <w:r>
+              <w:rPr>
+                <w:sz w:val="22"/>
+                <w:lang w:val="en-US"/>
+              </w:rPr>
+              <w:t xml:space="preserve"> (1</w:t>
+            </w:r>
+            <w:r>
+              <w:rPr>
+                <w:sz w:val="22"/>
+                <w:lang w:val="en-US"/>
+              </w:rPr>
+              <w:t>0</w:t>
+            </w:r>
+            <w:r>
+              <w:rPr>
+                <w:sz w:val="22"/>
+                <w:lang w:val="en-US"/>
+              </w:rPr>
+              <w:t>)</w:t>
             </w:r>
           </w:p>
         </w:tc>
@@ -1210,14 +1363,7 @@
                 <w:sz w:val="22"/>
                 <w:lang w:val="en-US"/>
               </w:rPr>
-              <w:t>1</w:t>
-            </w:r>
-            <w:r>
-              <w:rPr>
-                <w:sz w:val="22"/>
-                <w:lang w:val="en-US"/>
-              </w:rPr>
-              <w:t>1</w:t>
+              <w:t>11</w:t>
             </w:r>
             <w:r>
               <w:rPr>
@@ -1305,6 +1451,27 @@
               </w:rPr>
               <w:t xml:space="preserve"> now. </w:t>
             </w:r>
+            <w:r>
+              <w:rPr>
+                <w:sz w:val="22"/>
+                <w:lang w:val="en-US"/>
+              </w:rPr>
+              <w:t>I</w:t>
+            </w:r>
+            <w:r>
+              <w:rPr>
+                <w:sz w:val="22"/>
+                <w:lang w:val="en-US"/>
+              </w:rPr>
+              <w:t>n 10 min (?)</w:t>
+            </w:r>
+            <w:r>
+              <w:rPr>
+                <w:sz w:val="22"/>
+                <w:lang w:val="en-US"/>
+              </w:rPr>
+              <w:t xml:space="preserve">, </w:t>
+            </w:r>
             <w:proofErr w:type="gramStart"/>
             <w:r>
               <w:rPr>
@@ -1319,7 +1486,15 @@
                 <w:sz w:val="22"/>
                 <w:lang w:val="en-US"/>
               </w:rPr>
-              <w:t xml:space="preserve"> go through question (a) in 10 min (?)</w:t>
+              <w:t xml:space="preserve"> go through question </w:t>
+            </w:r>
+            <w:r>
+              <w:rPr>
+                <w:i/>
+                <w:sz w:val="22"/>
+                <w:lang w:val="en-US"/>
+              </w:rPr>
+              <w:t>(a)</w:t>
             </w:r>
             <w:r>
               <w:rPr>
@@ -1341,8 +1516,23 @@
                 <w:sz w:val="22"/>
                 <w:lang w:val="en-US"/>
               </w:rPr>
-              <w:t xml:space="preserve">           After the break </w:t>
-            </w:r>
+              <w:t xml:space="preserve">           After the break</w:t>
+            </w:r>
+            <w:r>
+              <w:rPr>
+                <w:sz w:val="22"/>
+                <w:lang w:val="en-US"/>
+              </w:rPr>
+              <w:t>,</w:t>
+            </w:r>
+            <w:r>
+              <w:rPr>
+                <w:sz w:val="22"/>
+                <w:lang w:val="en-US"/>
+              </w:rPr>
+              <w:t xml:space="preserve"> </w:t>
+            </w:r>
+            <w:proofErr w:type="gramStart"/>
             <w:r>
               <w:rPr>
                 <w:sz w:val="22"/>
@@ -1355,23 +1545,9 @@
                 <w:sz w:val="22"/>
                 <w:lang w:val="en-US"/>
               </w:rPr>
-              <w:t xml:space="preserve">ou’ll </w:t>
-            </w:r>
-            <w:r>
-              <w:rPr>
-                <w:sz w:val="22"/>
-                <w:lang w:val="en-US"/>
-              </w:rPr>
-              <w:t xml:space="preserve">have more </w:t>
-            </w:r>
-            <w:proofErr w:type="gramStart"/>
-            <w:r>
-              <w:rPr>
-                <w:sz w:val="22"/>
-                <w:lang w:val="en-US"/>
-              </w:rPr>
-              <w:t xml:space="preserve">time </w:t>
-            </w:r>
+              <w:t>ou’ll</w:t>
+            </w:r>
+            <w:proofErr w:type="gramEnd"/>
             <w:r>
               <w:rPr>
                 <w:sz w:val="22"/>
@@ -1384,22 +1560,7 @@
                 <w:sz w:val="22"/>
                 <w:lang w:val="en-US"/>
               </w:rPr>
-              <w:t>to</w:t>
-            </w:r>
-            <w:proofErr w:type="gramEnd"/>
-            <w:r>
-              <w:rPr>
-                <w:sz w:val="22"/>
-                <w:lang w:val="en-US"/>
-              </w:rPr>
-              <w:t xml:space="preserve"> </w:t>
-            </w:r>
-            <w:r>
-              <w:rPr>
-                <w:sz w:val="22"/>
-                <w:lang w:val="en-US"/>
-              </w:rPr>
-              <w:t>work with the rest of them.</w:t>
+              <w:t>have more time to work with the rest of them.</w:t>
             </w:r>
           </w:p>
           <w:p>
@@ -1428,42 +1589,7 @@
                 <w:sz w:val="22"/>
                 <w:lang w:val="en-US"/>
               </w:rPr>
-              <w:t xml:space="preserve"> </w:t>
-            </w:r>
-            <w:r>
-              <w:rPr>
-                <w:sz w:val="22"/>
-                <w:lang w:val="en-US"/>
-              </w:rPr>
-              <w:t xml:space="preserve">we will </w:t>
-            </w:r>
-            <w:r>
-              <w:rPr>
-                <w:sz w:val="22"/>
-                <w:lang w:val="en-US"/>
-              </w:rPr>
-              <w:t xml:space="preserve">also </w:t>
-            </w:r>
-            <w:r>
-              <w:rPr>
-                <w:sz w:val="22"/>
-                <w:lang w:val="en-US"/>
-              </w:rPr>
-              <w:t xml:space="preserve">do a </w:t>
-            </w:r>
-            <w:r>
-              <w:rPr>
-                <w:sz w:val="22"/>
-                <w:lang w:val="en-US"/>
-              </w:rPr>
-              <w:t xml:space="preserve">quick </w:t>
-            </w:r>
-            <w:r>
-              <w:rPr>
-                <w:sz w:val="22"/>
-                <w:lang w:val="en-US"/>
-              </w:rPr>
-              <w:t>evaluation.</w:t>
+              <w:t xml:space="preserve"> we will also do a quick evaluation.</w:t>
             </w:r>
           </w:p>
         </w:tc>
@@ -1557,14 +1683,14 @@
                 <w:sz w:val="22"/>
                 <w:lang w:val="en-US"/>
               </w:rPr>
-              <w:t>10:55</w:t>
-            </w:r>
-            <w:r>
-              <w:rPr>
-                <w:sz w:val="22"/>
-                <w:lang w:val="en-US"/>
-              </w:rPr>
-              <w:t xml:space="preserve"> (10)</w:t>
+              <w:t>10:55 (5</w:t>
+            </w:r>
+            <w:r>
+              <w:rPr>
+                <w:sz w:val="22"/>
+                <w:lang w:val="en-US"/>
+              </w:rPr>
+              <w:t>)</w:t>
             </w:r>
           </w:p>
         </w:tc>
@@ -1854,6 +1980,8 @@
               </w:rPr>
               <w:t>Continue working on the exercises…</w:t>
             </w:r>
+            <w:bookmarkStart w:id="0" w:name="_GoBack"/>
+            <w:bookmarkEnd w:id="0"/>
           </w:p>
         </w:tc>
         <w:tc>
@@ -1929,14 +2057,6 @@
               <w:t xml:space="preserve">: </w:t>
             </w:r>
           </w:p>
-          <w:p>
-            <w:pPr>
-              <w:rPr>
-                <w:sz w:val="22"/>
-                <w:lang w:val="en-US"/>
-              </w:rPr>
-            </w:pPr>
-          </w:p>
         </w:tc>
         <w:tc>
           <w:tcPr>
@@ -1956,23 +2076,7 @@
                 <w:sz w:val="22"/>
                 <w:lang w:val="en-US"/>
               </w:rPr>
-              <w:t>Show the hint</w:t>
-            </w:r>
-            <w:r>
-              <w:rPr>
-                <w:i/>
-                <w:sz w:val="22"/>
-                <w:lang w:val="en-US"/>
-              </w:rPr>
-              <w:t>s</w:t>
-            </w:r>
-            <w:r>
-              <w:rPr>
-                <w:i/>
-                <w:sz w:val="22"/>
-                <w:lang w:val="en-US"/>
-              </w:rPr>
-              <w:t xml:space="preserve"> after 2 min</w:t>
+              <w:t>Show the hints after 2 min</w:t>
             </w:r>
           </w:p>
         </w:tc>
